--- a/papers/2022/February/13th/#452412916.docx
+++ b/papers/2022/February/13th/#452412916.docx
@@ -58,8 +58,6 @@
         </w:rPr>
         <w:t>Name of professor</w:t>
       </w:r>
-      <w:bookmarkStart w:id="0" w:name="_GoBack"/>
-      <w:bookmarkEnd w:id="0"/>
     </w:p>
     <w:p>
       <w:pPr>
@@ -152,15 +150,6 @@
       <w:r>
         <w:rPr>
           <w:rFonts w:ascii="Consolas" w:eastAsia="Times New Roman" w:hAnsi="Consolas" w:cs="Times New Roman"/>
-          <w:color w:val="D4D4D4"/>
-          <w:sz w:val="21"/>
-          <w:szCs w:val="21"/>
-        </w:rPr>
-        <w:t> </w:t>
-      </w:r>
-      <w:r>
-        <w:rPr>
-          <w:rFonts w:ascii="Consolas" w:eastAsia="Times New Roman" w:hAnsi="Consolas" w:cs="Times New Roman"/>
           <w:color w:val="6A9955"/>
           <w:sz w:val="21"/>
           <w:szCs w:val="21"/>
@@ -570,7 +559,7 @@
           <w:sz w:val="21"/>
           <w:szCs w:val="21"/>
         </w:rPr>
-        <w:t>"Is the main character invloved in finding true love with a stranger outside her social class? .."</w:t>
+        <w:t>"Main character involved in finding true love with a stranger outside her social class? .."</w:t>
       </w:r>
       <w:r>
         <w:rPr>
@@ -624,6 +613,396 @@
     <w:p>
       <w:pPr>
         <w:shd w:val="clear" w:color="auto" w:fill="1E1E1E"/>
+        <w:spacing w:after="0" w:line="285" w:lineRule="atLeast"/>
+        <w:rPr>
+          <w:rFonts w:ascii="Consolas" w:eastAsia="Times New Roman" w:hAnsi="Consolas" w:cs="Times New Roman"/>
+          <w:color w:val="D4D4D4"/>
+          <w:sz w:val="21"/>
+          <w:szCs w:val="21"/>
+        </w:rPr>
+      </w:pPr>
+      <w:r>
+        <w:rPr>
+          <w:rFonts w:ascii="Consolas" w:eastAsia="Times New Roman" w:hAnsi="Consolas" w:cs="Times New Roman"/>
+          <w:color w:val="D4D4D4"/>
+          <w:sz w:val="21"/>
+          <w:szCs w:val="21"/>
+        </w:rPr>
+        <w:t>guessQuestion11 = input(</w:t>
+      </w:r>
+      <w:r>
+        <w:rPr>
+          <w:rFonts w:ascii="Consolas" w:eastAsia="Times New Roman" w:hAnsi="Consolas" w:cs="Times New Roman"/>
+          <w:color w:val="CE9178"/>
+          <w:sz w:val="21"/>
+          <w:szCs w:val="21"/>
+        </w:rPr>
+        <w:t>"Does the movie involve cops in action to unravel some crime case? :"</w:t>
+      </w:r>
+      <w:r>
+        <w:rPr>
+          <w:rFonts w:ascii="Consolas" w:eastAsia="Times New Roman" w:hAnsi="Consolas" w:cs="Times New Roman"/>
+          <w:color w:val="D4D4D4"/>
+          <w:sz w:val="21"/>
+          <w:szCs w:val="21"/>
+        </w:rPr>
+        <w:t xml:space="preserve"> )</w:t>
+      </w:r>
+    </w:p>
+    <w:p>
+      <w:pPr>
+        <w:shd w:val="clear" w:color="auto" w:fill="1E1E1E"/>
+        <w:spacing w:after="0" w:line="285" w:lineRule="atLeast"/>
+        <w:rPr>
+          <w:rFonts w:ascii="Consolas" w:eastAsia="Times New Roman" w:hAnsi="Consolas" w:cs="Times New Roman"/>
+          <w:color w:val="D4D4D4"/>
+          <w:sz w:val="21"/>
+          <w:szCs w:val="21"/>
+        </w:rPr>
+      </w:pPr>
+      <w:r>
+        <w:rPr>
+          <w:rFonts w:ascii="Consolas" w:eastAsia="Times New Roman" w:hAnsi="Consolas" w:cs="Times New Roman"/>
+          <w:color w:val="D4D4D4"/>
+          <w:sz w:val="21"/>
+          <w:szCs w:val="21"/>
+        </w:rPr>
+        <w:t>guessQuestion12 = input(</w:t>
+      </w:r>
+      <w:r>
+        <w:rPr>
+          <w:rFonts w:ascii="Consolas" w:eastAsia="Times New Roman" w:hAnsi="Consolas" w:cs="Times New Roman"/>
+          <w:color w:val="CE9178"/>
+          <w:sz w:val="21"/>
+          <w:szCs w:val="21"/>
+        </w:rPr>
+        <w:t>"Are the main characters trying to escape from prison? :"</w:t>
+      </w:r>
+      <w:r>
+        <w:rPr>
+          <w:rFonts w:ascii="Consolas" w:eastAsia="Times New Roman" w:hAnsi="Consolas" w:cs="Times New Roman"/>
+          <w:color w:val="D4D4D4"/>
+          <w:sz w:val="21"/>
+          <w:szCs w:val="21"/>
+        </w:rPr>
+        <w:t>)</w:t>
+      </w:r>
+    </w:p>
+    <w:p>
+      <w:pPr>
+        <w:shd w:val="clear" w:color="auto" w:fill="1E1E1E"/>
+        <w:spacing w:after="0" w:line="285" w:lineRule="atLeast"/>
+        <w:rPr>
+          <w:rFonts w:ascii="Consolas" w:eastAsia="Times New Roman" w:hAnsi="Consolas" w:cs="Times New Roman"/>
+          <w:color w:val="D4D4D4"/>
+          <w:sz w:val="21"/>
+          <w:szCs w:val="21"/>
+        </w:rPr>
+      </w:pPr>
+      <w:r>
+        <w:rPr>
+          <w:rFonts w:ascii="Consolas" w:eastAsia="Times New Roman" w:hAnsi="Consolas" w:cs="Times New Roman"/>
+          <w:color w:val="D4D4D4"/>
+          <w:sz w:val="21"/>
+          <w:szCs w:val="21"/>
+        </w:rPr>
+        <w:t>guessQuestion13 = input(</w:t>
+      </w:r>
+      <w:r>
+        <w:rPr>
+          <w:rFonts w:ascii="Consolas" w:eastAsia="Times New Roman" w:hAnsi="Consolas" w:cs="Times New Roman"/>
+          <w:color w:val="CE9178"/>
+          <w:sz w:val="21"/>
+          <w:szCs w:val="21"/>
+        </w:rPr>
+        <w:t>"Is there music performance with continuous laughter? :"</w:t>
+      </w:r>
+      <w:r>
+        <w:rPr>
+          <w:rFonts w:ascii="Consolas" w:eastAsia="Times New Roman" w:hAnsi="Consolas" w:cs="Times New Roman"/>
+          <w:color w:val="D4D4D4"/>
+          <w:sz w:val="21"/>
+          <w:szCs w:val="21"/>
+        </w:rPr>
+        <w:t>)</w:t>
+      </w:r>
+    </w:p>
+    <w:p>
+      <w:pPr>
+        <w:shd w:val="clear" w:color="auto" w:fill="1E1E1E"/>
+        <w:spacing w:after="0" w:line="285" w:lineRule="atLeast"/>
+        <w:rPr>
+          <w:rFonts w:ascii="Consolas" w:eastAsia="Times New Roman" w:hAnsi="Consolas" w:cs="Times New Roman"/>
+          <w:color w:val="D4D4D4"/>
+          <w:sz w:val="21"/>
+          <w:szCs w:val="21"/>
+        </w:rPr>
+      </w:pPr>
+      <w:r>
+        <w:rPr>
+          <w:rFonts w:ascii="Consolas" w:eastAsia="Times New Roman" w:hAnsi="Consolas" w:cs="Times New Roman"/>
+          <w:color w:val="D4D4D4"/>
+          <w:sz w:val="21"/>
+          <w:szCs w:val="21"/>
+        </w:rPr>
+        <w:t>guessQuestion14 = input(</w:t>
+      </w:r>
+      <w:r>
+        <w:rPr>
+          <w:rFonts w:ascii="Consolas" w:eastAsia="Times New Roman" w:hAnsi="Consolas" w:cs="Times New Roman"/>
+          <w:color w:val="CE9178"/>
+          <w:sz w:val="21"/>
+          <w:szCs w:val="21"/>
+        </w:rPr>
+        <w:t>"Are the characters in court and are involved in some unending drama? .."</w:t>
+      </w:r>
+      <w:r>
+        <w:rPr>
+          <w:rFonts w:ascii="Consolas" w:eastAsia="Times New Roman" w:hAnsi="Consolas" w:cs="Times New Roman"/>
+          <w:color w:val="D4D4D4"/>
+          <w:sz w:val="21"/>
+          <w:szCs w:val="21"/>
+        </w:rPr>
+        <w:t>)</w:t>
+      </w:r>
+    </w:p>
+    <w:p>
+      <w:pPr>
+        <w:shd w:val="clear" w:color="auto" w:fill="1E1E1E"/>
+        <w:spacing w:after="0" w:line="285" w:lineRule="atLeast"/>
+        <w:rPr>
+          <w:rFonts w:ascii="Consolas" w:eastAsia="Times New Roman" w:hAnsi="Consolas" w:cs="Times New Roman"/>
+          <w:color w:val="D4D4D4"/>
+          <w:sz w:val="21"/>
+          <w:szCs w:val="21"/>
+        </w:rPr>
+      </w:pPr>
+      <w:r>
+        <w:rPr>
+          <w:rFonts w:ascii="Consolas" w:eastAsia="Times New Roman" w:hAnsi="Consolas" w:cs="Times New Roman"/>
+          <w:color w:val="D4D4D4"/>
+          <w:sz w:val="21"/>
+          <w:szCs w:val="21"/>
+        </w:rPr>
+        <w:t>guessQuestion15 = input(</w:t>
+      </w:r>
+      <w:r>
+        <w:rPr>
+          <w:rFonts w:ascii="Consolas" w:eastAsia="Times New Roman" w:hAnsi="Consolas" w:cs="Times New Roman"/>
+          <w:color w:val="CE9178"/>
+          <w:sz w:val="21"/>
+          <w:szCs w:val="21"/>
+        </w:rPr>
+        <w:t>"Is there a large amount of money stolen from a safe? .."</w:t>
+      </w:r>
+      <w:r>
+        <w:rPr>
+          <w:rFonts w:ascii="Consolas" w:eastAsia="Times New Roman" w:hAnsi="Consolas" w:cs="Times New Roman"/>
+          <w:color w:val="D4D4D4"/>
+          <w:sz w:val="21"/>
+          <w:szCs w:val="21"/>
+        </w:rPr>
+        <w:t>)</w:t>
+      </w:r>
+    </w:p>
+    <w:p>
+      <w:pPr>
+        <w:shd w:val="clear" w:color="auto" w:fill="1E1E1E"/>
+        <w:spacing w:after="0" w:line="285" w:lineRule="atLeast"/>
+        <w:rPr>
+          <w:rFonts w:ascii="Consolas" w:eastAsia="Times New Roman" w:hAnsi="Consolas" w:cs="Times New Roman"/>
+          <w:color w:val="D4D4D4"/>
+          <w:sz w:val="21"/>
+          <w:szCs w:val="21"/>
+        </w:rPr>
+      </w:pPr>
+      <w:r>
+        <w:rPr>
+          <w:rFonts w:ascii="Consolas" w:eastAsia="Times New Roman" w:hAnsi="Consolas" w:cs="Times New Roman"/>
+          <w:color w:val="D4D4D4"/>
+          <w:sz w:val="21"/>
+          <w:szCs w:val="21"/>
+        </w:rPr>
+        <w:t>guessQuestion16 = input(</w:t>
+      </w:r>
+      <w:r>
+        <w:rPr>
+          <w:rFonts w:ascii="Consolas" w:eastAsia="Times New Roman" w:hAnsi="Consolas" w:cs="Times New Roman"/>
+          <w:color w:val="CE9178"/>
+          <w:sz w:val="21"/>
+          <w:szCs w:val="21"/>
+        </w:rPr>
+        <w:t>"Are the soldiers fighting in a scene between 1915-1918?.."</w:t>
+      </w:r>
+      <w:r>
+        <w:rPr>
+          <w:rFonts w:ascii="Consolas" w:eastAsia="Times New Roman" w:hAnsi="Consolas" w:cs="Times New Roman"/>
+          <w:color w:val="D4D4D4"/>
+          <w:sz w:val="21"/>
+          <w:szCs w:val="21"/>
+        </w:rPr>
+        <w:t>)</w:t>
+      </w:r>
+    </w:p>
+    <w:p>
+      <w:pPr>
+        <w:shd w:val="clear" w:color="auto" w:fill="1E1E1E"/>
+        <w:spacing w:after="0" w:line="285" w:lineRule="atLeast"/>
+        <w:rPr>
+          <w:rFonts w:ascii="Consolas" w:eastAsia="Times New Roman" w:hAnsi="Consolas" w:cs="Times New Roman"/>
+          <w:color w:val="D4D4D4"/>
+          <w:sz w:val="21"/>
+          <w:szCs w:val="21"/>
+        </w:rPr>
+      </w:pPr>
+      <w:r>
+        <w:rPr>
+          <w:rFonts w:ascii="Consolas" w:eastAsia="Times New Roman" w:hAnsi="Consolas" w:cs="Times New Roman"/>
+          <w:color w:val="D4D4D4"/>
+          <w:sz w:val="21"/>
+          <w:szCs w:val="21"/>
+        </w:rPr>
+        <w:t>guessQuestion17 = input(</w:t>
+      </w:r>
+      <w:r>
+        <w:rPr>
+          <w:rFonts w:ascii="Consolas" w:eastAsia="Times New Roman" w:hAnsi="Consolas" w:cs="Times New Roman"/>
+          <w:color w:val="CE9178"/>
+          <w:sz w:val="21"/>
+          <w:szCs w:val="21"/>
+        </w:rPr>
+        <w:t>"Does the movie explain the causes and effects of the industrial revolution in Britain? ..."</w:t>
+      </w:r>
+      <w:r>
+        <w:rPr>
+          <w:rFonts w:ascii="Consolas" w:eastAsia="Times New Roman" w:hAnsi="Consolas" w:cs="Times New Roman"/>
+          <w:color w:val="D4D4D4"/>
+          <w:sz w:val="21"/>
+          <w:szCs w:val="21"/>
+        </w:rPr>
+        <w:t>)</w:t>
+      </w:r>
+    </w:p>
+    <w:p>
+      <w:pPr>
+        <w:shd w:val="clear" w:color="auto" w:fill="1E1E1E"/>
+        <w:spacing w:after="0" w:line="285" w:lineRule="atLeast"/>
+        <w:rPr>
+          <w:rFonts w:ascii="Consolas" w:eastAsia="Times New Roman" w:hAnsi="Consolas" w:cs="Times New Roman"/>
+          <w:color w:val="D4D4D4"/>
+          <w:sz w:val="21"/>
+          <w:szCs w:val="21"/>
+        </w:rPr>
+      </w:pPr>
+      <w:r>
+        <w:rPr>
+          <w:rFonts w:ascii="Consolas" w:eastAsia="Times New Roman" w:hAnsi="Consolas" w:cs="Times New Roman"/>
+          <w:color w:val="D4D4D4"/>
+          <w:sz w:val="21"/>
+          <w:szCs w:val="21"/>
+        </w:rPr>
+        <w:t>guessQuestion18 = input(</w:t>
+      </w:r>
+      <w:r>
+        <w:rPr>
+          <w:rFonts w:ascii="Consolas" w:eastAsia="Times New Roman" w:hAnsi="Consolas" w:cs="Times New Roman"/>
+          <w:color w:val="CE9178"/>
+          <w:sz w:val="21"/>
+          <w:szCs w:val="21"/>
+        </w:rPr>
+        <w:t>"Is the movie humorous with black African descent characters? .."</w:t>
+      </w:r>
+      <w:r>
+        <w:rPr>
+          <w:rFonts w:ascii="Consolas" w:eastAsia="Times New Roman" w:hAnsi="Consolas" w:cs="Times New Roman"/>
+          <w:color w:val="D4D4D4"/>
+          <w:sz w:val="21"/>
+          <w:szCs w:val="21"/>
+        </w:rPr>
+        <w:t>)</w:t>
+      </w:r>
+    </w:p>
+    <w:p>
+      <w:pPr>
+        <w:shd w:val="clear" w:color="auto" w:fill="1E1E1E"/>
+        <w:spacing w:after="0" w:line="285" w:lineRule="atLeast"/>
+        <w:rPr>
+          <w:rFonts w:ascii="Consolas" w:eastAsia="Times New Roman" w:hAnsi="Consolas" w:cs="Times New Roman"/>
+          <w:color w:val="D4D4D4"/>
+          <w:sz w:val="21"/>
+          <w:szCs w:val="21"/>
+        </w:rPr>
+      </w:pPr>
+      <w:r>
+        <w:rPr>
+          <w:rFonts w:ascii="Consolas" w:eastAsia="Times New Roman" w:hAnsi="Consolas" w:cs="Times New Roman"/>
+          <w:color w:val="D4D4D4"/>
+          <w:sz w:val="21"/>
+          <w:szCs w:val="21"/>
+        </w:rPr>
+        <w:t>guessQuestion19 = input(</w:t>
+      </w:r>
+      <w:r>
+        <w:rPr>
+          <w:rFonts w:ascii="Consolas" w:eastAsia="Times New Roman" w:hAnsi="Consolas" w:cs="Times New Roman"/>
+          <w:color w:val="CE9178"/>
+          <w:sz w:val="21"/>
+          <w:szCs w:val="21"/>
+        </w:rPr>
+        <w:t>"Does the movie mention higher deity within the greek origin? .."</w:t>
+      </w:r>
+      <w:r>
+        <w:rPr>
+          <w:rFonts w:ascii="Consolas" w:eastAsia="Times New Roman" w:hAnsi="Consolas" w:cs="Times New Roman"/>
+          <w:color w:val="D4D4D4"/>
+          <w:sz w:val="21"/>
+          <w:szCs w:val="21"/>
+        </w:rPr>
+        <w:t>)</w:t>
+      </w:r>
+    </w:p>
+    <w:p>
+      <w:pPr>
+        <w:shd w:val="clear" w:color="auto" w:fill="1E1E1E"/>
+        <w:spacing w:after="0" w:line="285" w:lineRule="atLeast"/>
+        <w:rPr>
+          <w:rFonts w:ascii="Consolas" w:eastAsia="Times New Roman" w:hAnsi="Consolas" w:cs="Times New Roman"/>
+          <w:color w:val="D4D4D4"/>
+          <w:sz w:val="21"/>
+          <w:szCs w:val="21"/>
+        </w:rPr>
+      </w:pPr>
+      <w:r>
+        <w:rPr>
+          <w:rFonts w:ascii="Consolas" w:eastAsia="Times New Roman" w:hAnsi="Consolas" w:cs="Times New Roman"/>
+          <w:color w:val="D4D4D4"/>
+          <w:sz w:val="21"/>
+          <w:szCs w:val="21"/>
+        </w:rPr>
+        <w:t>guessQuestion20 = input(</w:t>
+      </w:r>
+      <w:r>
+        <w:rPr>
+          <w:rFonts w:ascii="Consolas" w:eastAsia="Times New Roman" w:hAnsi="Consolas" w:cs="Times New Roman"/>
+          <w:color w:val="CE9178"/>
+          <w:sz w:val="21"/>
+          <w:szCs w:val="21"/>
+        </w:rPr>
+        <w:t>"Are there depictions of the coming to the end of the world? .."</w:t>
+      </w:r>
+      <w:r>
+        <w:rPr>
+          <w:rFonts w:ascii="Consolas" w:eastAsia="Times New Roman" w:hAnsi="Consolas" w:cs="Times New Roman"/>
+          <w:color w:val="D4D4D4"/>
+          <w:sz w:val="21"/>
+          <w:szCs w:val="21"/>
+        </w:rPr>
+        <w:t>)</w:t>
+      </w:r>
+    </w:p>
+    <w:p>
+      <w:pPr>
+        <w:shd w:val="clear" w:color="auto" w:fill="1E1E1E"/>
         <w:spacing w:after="240" w:line="285" w:lineRule="atLeast"/>
         <w:rPr>
           <w:rFonts w:ascii="Consolas" w:eastAsia="Times New Roman" w:hAnsi="Consolas" w:cs="Times New Roman"/>
@@ -651,6 +1030,7 @@
           <w:sz w:val="21"/>
           <w:szCs w:val="21"/>
         </w:rPr>
+        <w:lastRenderedPageBreak/>
         <w:t>#craete movie genre library</w:t>
       </w:r>
     </w:p>
@@ -972,7 +1352,328 @@
           <w:sz w:val="21"/>
           <w:szCs w:val="21"/>
         </w:rPr>
-        <w:t xml:space="preserve">guessCorrect1 = </w:t>
+        <w:t xml:space="preserve">movie_eleven = </w:t>
+      </w:r>
+      <w:r>
+        <w:rPr>
+          <w:rFonts w:ascii="Consolas" w:eastAsia="Times New Roman" w:hAnsi="Consolas" w:cs="Times New Roman"/>
+          <w:color w:val="CE9178"/>
+          <w:sz w:val="21"/>
+          <w:szCs w:val="21"/>
+        </w:rPr>
+        <w:t>"Cop action"</w:t>
+      </w:r>
+    </w:p>
+    <w:p>
+      <w:pPr>
+        <w:shd w:val="clear" w:color="auto" w:fill="1E1E1E"/>
+        <w:spacing w:after="0" w:line="285" w:lineRule="atLeast"/>
+        <w:rPr>
+          <w:rFonts w:ascii="Consolas" w:eastAsia="Times New Roman" w:hAnsi="Consolas" w:cs="Times New Roman"/>
+          <w:color w:val="D4D4D4"/>
+          <w:sz w:val="21"/>
+          <w:szCs w:val="21"/>
+        </w:rPr>
+      </w:pPr>
+      <w:r>
+        <w:rPr>
+          <w:rFonts w:ascii="Consolas" w:eastAsia="Times New Roman" w:hAnsi="Consolas" w:cs="Times New Roman"/>
+          <w:color w:val="D4D4D4"/>
+          <w:sz w:val="21"/>
+          <w:szCs w:val="21"/>
+        </w:rPr>
+        <w:t xml:space="preserve">movie_twelve = </w:t>
+      </w:r>
+      <w:r>
+        <w:rPr>
+          <w:rFonts w:ascii="Consolas" w:eastAsia="Times New Roman" w:hAnsi="Consolas" w:cs="Times New Roman"/>
+          <w:color w:val="CE9178"/>
+          <w:sz w:val="21"/>
+          <w:szCs w:val="21"/>
+        </w:rPr>
+        <w:t>"Escape"</w:t>
+      </w:r>
+    </w:p>
+    <w:p>
+      <w:pPr>
+        <w:shd w:val="clear" w:color="auto" w:fill="1E1E1E"/>
+        <w:spacing w:after="0" w:line="285" w:lineRule="atLeast"/>
+        <w:rPr>
+          <w:rFonts w:ascii="Consolas" w:eastAsia="Times New Roman" w:hAnsi="Consolas" w:cs="Times New Roman"/>
+          <w:color w:val="D4D4D4"/>
+          <w:sz w:val="21"/>
+          <w:szCs w:val="21"/>
+        </w:rPr>
+      </w:pPr>
+      <w:r>
+        <w:rPr>
+          <w:rFonts w:ascii="Consolas" w:eastAsia="Times New Roman" w:hAnsi="Consolas" w:cs="Times New Roman"/>
+          <w:color w:val="D4D4D4"/>
+          <w:sz w:val="21"/>
+          <w:szCs w:val="21"/>
+        </w:rPr>
+        <w:t xml:space="preserve">movie_thirteen = </w:t>
+      </w:r>
+      <w:r>
+        <w:rPr>
+          <w:rFonts w:ascii="Consolas" w:eastAsia="Times New Roman" w:hAnsi="Consolas" w:cs="Times New Roman"/>
+          <w:color w:val="CE9178"/>
+          <w:sz w:val="21"/>
+          <w:szCs w:val="21"/>
+        </w:rPr>
+        <w:t>"Musical comedies"</w:t>
+      </w:r>
+    </w:p>
+    <w:p>
+      <w:pPr>
+        <w:shd w:val="clear" w:color="auto" w:fill="1E1E1E"/>
+        <w:spacing w:after="0" w:line="285" w:lineRule="atLeast"/>
+        <w:rPr>
+          <w:rFonts w:ascii="Consolas" w:eastAsia="Times New Roman" w:hAnsi="Consolas" w:cs="Times New Roman"/>
+          <w:color w:val="D4D4D4"/>
+          <w:sz w:val="21"/>
+          <w:szCs w:val="21"/>
+        </w:rPr>
+      </w:pPr>
+      <w:r>
+        <w:rPr>
+          <w:rFonts w:ascii="Consolas" w:eastAsia="Times New Roman" w:hAnsi="Consolas" w:cs="Times New Roman"/>
+          <w:color w:val="D4D4D4"/>
+          <w:sz w:val="21"/>
+          <w:szCs w:val="21"/>
+        </w:rPr>
+        <w:t xml:space="preserve">movie_fourteen = </w:t>
+      </w:r>
+      <w:r>
+        <w:rPr>
+          <w:rFonts w:ascii="Consolas" w:eastAsia="Times New Roman" w:hAnsi="Consolas" w:cs="Times New Roman"/>
+          <w:color w:val="CE9178"/>
+          <w:sz w:val="21"/>
+          <w:szCs w:val="21"/>
+        </w:rPr>
+        <w:t>"Court room drama"</w:t>
+      </w:r>
+    </w:p>
+    <w:p>
+      <w:pPr>
+        <w:shd w:val="clear" w:color="auto" w:fill="1E1E1E"/>
+        <w:spacing w:after="0" w:line="285" w:lineRule="atLeast"/>
+        <w:rPr>
+          <w:rFonts w:ascii="Consolas" w:eastAsia="Times New Roman" w:hAnsi="Consolas" w:cs="Times New Roman"/>
+          <w:color w:val="D4D4D4"/>
+          <w:sz w:val="21"/>
+          <w:szCs w:val="21"/>
+        </w:rPr>
+      </w:pPr>
+      <w:r>
+        <w:rPr>
+          <w:rFonts w:ascii="Consolas" w:eastAsia="Times New Roman" w:hAnsi="Consolas" w:cs="Times New Roman"/>
+          <w:color w:val="D4D4D4"/>
+          <w:sz w:val="21"/>
+          <w:szCs w:val="21"/>
+        </w:rPr>
+        <w:t xml:space="preserve">movie_fifteen = </w:t>
+      </w:r>
+      <w:r>
+        <w:rPr>
+          <w:rFonts w:ascii="Consolas" w:eastAsia="Times New Roman" w:hAnsi="Consolas" w:cs="Times New Roman"/>
+          <w:color w:val="CE9178"/>
+          <w:sz w:val="21"/>
+          <w:szCs w:val="21"/>
+        </w:rPr>
+        <w:t>"Heist"</w:t>
+      </w:r>
+    </w:p>
+    <w:p>
+      <w:pPr>
+        <w:shd w:val="clear" w:color="auto" w:fill="1E1E1E"/>
+        <w:spacing w:after="0" w:line="285" w:lineRule="atLeast"/>
+        <w:rPr>
+          <w:rFonts w:ascii="Consolas" w:eastAsia="Times New Roman" w:hAnsi="Consolas" w:cs="Times New Roman"/>
+          <w:color w:val="D4D4D4"/>
+          <w:sz w:val="21"/>
+          <w:szCs w:val="21"/>
+        </w:rPr>
+      </w:pPr>
+      <w:r>
+        <w:rPr>
+          <w:rFonts w:ascii="Consolas" w:eastAsia="Times New Roman" w:hAnsi="Consolas" w:cs="Times New Roman"/>
+          <w:color w:val="D4D4D4"/>
+          <w:sz w:val="21"/>
+          <w:szCs w:val="21"/>
+        </w:rPr>
+        <w:t xml:space="preserve">movie_sixteen = </w:t>
+      </w:r>
+      <w:r>
+        <w:rPr>
+          <w:rFonts w:ascii="Consolas" w:eastAsia="Times New Roman" w:hAnsi="Consolas" w:cs="Times New Roman"/>
+          <w:color w:val="CE9178"/>
+          <w:sz w:val="21"/>
+          <w:szCs w:val="21"/>
+        </w:rPr>
+        <w:t>"World War 1"</w:t>
+      </w:r>
+    </w:p>
+    <w:p>
+      <w:pPr>
+        <w:shd w:val="clear" w:color="auto" w:fill="1E1E1E"/>
+        <w:spacing w:after="0" w:line="285" w:lineRule="atLeast"/>
+        <w:rPr>
+          <w:rFonts w:ascii="Consolas" w:eastAsia="Times New Roman" w:hAnsi="Consolas" w:cs="Times New Roman"/>
+          <w:color w:val="D4D4D4"/>
+          <w:sz w:val="21"/>
+          <w:szCs w:val="21"/>
+        </w:rPr>
+      </w:pPr>
+      <w:r>
+        <w:rPr>
+          <w:rFonts w:ascii="Consolas" w:eastAsia="Times New Roman" w:hAnsi="Consolas" w:cs="Times New Roman"/>
+          <w:color w:val="D4D4D4"/>
+          <w:sz w:val="21"/>
+          <w:szCs w:val="21"/>
+        </w:rPr>
+        <w:t xml:space="preserve">movie_seventeen = </w:t>
+      </w:r>
+      <w:r>
+        <w:rPr>
+          <w:rFonts w:ascii="Consolas" w:eastAsia="Times New Roman" w:hAnsi="Consolas" w:cs="Times New Roman"/>
+          <w:color w:val="CE9178"/>
+          <w:sz w:val="21"/>
+          <w:szCs w:val="21"/>
+        </w:rPr>
+        <w:t>"Historical"</w:t>
+      </w:r>
+    </w:p>
+    <w:p>
+      <w:pPr>
+        <w:shd w:val="clear" w:color="auto" w:fill="1E1E1E"/>
+        <w:spacing w:after="0" w:line="285" w:lineRule="atLeast"/>
+        <w:rPr>
+          <w:rFonts w:ascii="Consolas" w:eastAsia="Times New Roman" w:hAnsi="Consolas" w:cs="Times New Roman"/>
+          <w:color w:val="D4D4D4"/>
+          <w:sz w:val="21"/>
+          <w:szCs w:val="21"/>
+        </w:rPr>
+      </w:pPr>
+      <w:r>
+        <w:rPr>
+          <w:rFonts w:ascii="Consolas" w:eastAsia="Times New Roman" w:hAnsi="Consolas" w:cs="Times New Roman"/>
+          <w:color w:val="D4D4D4"/>
+          <w:sz w:val="21"/>
+          <w:szCs w:val="21"/>
+        </w:rPr>
+        <w:t xml:space="preserve">movie_eighteen = </w:t>
+      </w:r>
+      <w:r>
+        <w:rPr>
+          <w:rFonts w:ascii="Consolas" w:eastAsia="Times New Roman" w:hAnsi="Consolas" w:cs="Times New Roman"/>
+          <w:color w:val="CE9178"/>
+          <w:sz w:val="21"/>
+          <w:szCs w:val="21"/>
+        </w:rPr>
+        <w:t>"African American"</w:t>
+      </w:r>
+    </w:p>
+    <w:p>
+      <w:pPr>
+        <w:shd w:val="clear" w:color="auto" w:fill="1E1E1E"/>
+        <w:spacing w:after="0" w:line="285" w:lineRule="atLeast"/>
+        <w:rPr>
+          <w:rFonts w:ascii="Consolas" w:eastAsia="Times New Roman" w:hAnsi="Consolas" w:cs="Times New Roman"/>
+          <w:color w:val="D4D4D4"/>
+          <w:sz w:val="21"/>
+          <w:szCs w:val="21"/>
+        </w:rPr>
+      </w:pPr>
+      <w:r>
+        <w:rPr>
+          <w:rFonts w:ascii="Consolas" w:eastAsia="Times New Roman" w:hAnsi="Consolas" w:cs="Times New Roman"/>
+          <w:color w:val="D4D4D4"/>
+          <w:sz w:val="21"/>
+          <w:szCs w:val="21"/>
+        </w:rPr>
+        <w:t>movie_nineteen=</w:t>
+      </w:r>
+      <w:r>
+        <w:rPr>
+          <w:rFonts w:ascii="Consolas" w:eastAsia="Times New Roman" w:hAnsi="Consolas" w:cs="Times New Roman"/>
+          <w:color w:val="CE9178"/>
+          <w:sz w:val="21"/>
+          <w:szCs w:val="21"/>
+        </w:rPr>
+        <w:t>"Greek Myth"</w:t>
+      </w:r>
+    </w:p>
+    <w:p>
+      <w:pPr>
+        <w:shd w:val="clear" w:color="auto" w:fill="1E1E1E"/>
+        <w:spacing w:after="0" w:line="285" w:lineRule="atLeast"/>
+        <w:rPr>
+          <w:rFonts w:ascii="Consolas" w:eastAsia="Times New Roman" w:hAnsi="Consolas" w:cs="Times New Roman"/>
+          <w:color w:val="D4D4D4"/>
+          <w:sz w:val="21"/>
+          <w:szCs w:val="21"/>
+        </w:rPr>
+      </w:pPr>
+      <w:r>
+        <w:rPr>
+          <w:rFonts w:ascii="Consolas" w:eastAsia="Times New Roman" w:hAnsi="Consolas" w:cs="Times New Roman"/>
+          <w:color w:val="D4D4D4"/>
+          <w:sz w:val="21"/>
+          <w:szCs w:val="21"/>
+        </w:rPr>
+        <w:t xml:space="preserve">movie_twenty = </w:t>
+      </w:r>
+      <w:r>
+        <w:rPr>
+          <w:rFonts w:ascii="Consolas" w:eastAsia="Times New Roman" w:hAnsi="Consolas" w:cs="Times New Roman"/>
+          <w:color w:val="CE9178"/>
+          <w:sz w:val="21"/>
+          <w:szCs w:val="21"/>
+        </w:rPr>
+        <w:t>"Apocalyptic"</w:t>
+      </w:r>
+    </w:p>
+    <w:p>
+      <w:pPr>
+        <w:shd w:val="clear" w:color="auto" w:fill="1E1E1E"/>
+        <w:spacing w:after="240" w:line="285" w:lineRule="atLeast"/>
+        <w:rPr>
+          <w:rFonts w:ascii="Consolas" w:eastAsia="Times New Roman" w:hAnsi="Consolas" w:cs="Times New Roman"/>
+          <w:color w:val="D4D4D4"/>
+          <w:sz w:val="21"/>
+          <w:szCs w:val="21"/>
+        </w:rPr>
+      </w:pPr>
+      <w:r>
+        <w:rPr>
+          <w:rFonts w:ascii="Consolas" w:eastAsia="Times New Roman" w:hAnsi="Consolas" w:cs="Times New Roman"/>
+          <w:color w:val="D4D4D4"/>
+          <w:sz w:val="21"/>
+          <w:szCs w:val="21"/>
+        </w:rPr>
+        <w:br/>
+      </w:r>
+    </w:p>
+    <w:p>
+      <w:pPr>
+        <w:shd w:val="clear" w:color="auto" w:fill="1E1E1E"/>
+        <w:spacing w:after="0" w:line="285" w:lineRule="atLeast"/>
+        <w:rPr>
+          <w:rFonts w:ascii="Consolas" w:eastAsia="Times New Roman" w:hAnsi="Consolas" w:cs="Times New Roman"/>
+          <w:color w:val="D4D4D4"/>
+          <w:sz w:val="21"/>
+          <w:szCs w:val="21"/>
+        </w:rPr>
+      </w:pPr>
+      <w:r>
+        <w:rPr>
+          <w:rFonts w:ascii="Consolas" w:eastAsia="Times New Roman" w:hAnsi="Consolas" w:cs="Times New Roman"/>
+          <w:color w:val="D4D4D4"/>
+          <w:sz w:val="21"/>
+          <w:szCs w:val="21"/>
+        </w:rPr>
+        <w:t>guessCorrect1 =</w:t>
       </w:r>
       <w:r>
         <w:rPr>
@@ -1122,7 +1823,7 @@
           <w:sz w:val="21"/>
           <w:szCs w:val="21"/>
         </w:rPr>
-        <w:t xml:space="preserve">guessCorrect5 = </w:t>
+        <w:t xml:space="preserve">guessCorrect6 = </w:t>
       </w:r>
       <w:r>
         <w:rPr>
@@ -1152,7 +1853,7 @@
           <w:sz w:val="21"/>
           <w:szCs w:val="21"/>
         </w:rPr>
-        <w:t xml:space="preserve">guessCorrect6 = </w:t>
+        <w:t xml:space="preserve">guessCorrect7 = </w:t>
       </w:r>
       <w:r>
         <w:rPr>
@@ -1182,7 +1883,7 @@
           <w:sz w:val="21"/>
           <w:szCs w:val="21"/>
         </w:rPr>
-        <w:t xml:space="preserve">guessCorrect7 = </w:t>
+        <w:t xml:space="preserve">guessCorrect8 = </w:t>
       </w:r>
       <w:r>
         <w:rPr>
@@ -1212,109 +1913,379 @@
           <w:sz w:val="21"/>
           <w:szCs w:val="21"/>
         </w:rPr>
+        <w:t xml:space="preserve">guessCorrect9 = </w:t>
+      </w:r>
+      <w:r>
+        <w:rPr>
+          <w:rFonts w:ascii="Consolas" w:eastAsia="Times New Roman" w:hAnsi="Consolas" w:cs="Times New Roman"/>
+          <w:color w:val="CE9178"/>
+          <w:sz w:val="21"/>
+          <w:szCs w:val="21"/>
+        </w:rPr>
+        <w:t>"yes"</w:t>
+      </w:r>
+    </w:p>
+    <w:p>
+      <w:pPr>
+        <w:shd w:val="clear" w:color="auto" w:fill="1E1E1E"/>
+        <w:spacing w:after="0" w:line="285" w:lineRule="atLeast"/>
+        <w:rPr>
+          <w:rFonts w:ascii="Consolas" w:eastAsia="Times New Roman" w:hAnsi="Consolas" w:cs="Times New Roman"/>
+          <w:color w:val="D4D4D4"/>
+          <w:sz w:val="21"/>
+          <w:szCs w:val="21"/>
+        </w:rPr>
+      </w:pPr>
+      <w:r>
+        <w:rPr>
+          <w:rFonts w:ascii="Consolas" w:eastAsia="Times New Roman" w:hAnsi="Consolas" w:cs="Times New Roman"/>
+          <w:color w:val="D4D4D4"/>
+          <w:sz w:val="21"/>
+          <w:szCs w:val="21"/>
+        </w:rPr>
+        <w:t xml:space="preserve">guessCorrect10 = </w:t>
+      </w:r>
+      <w:r>
+        <w:rPr>
+          <w:rFonts w:ascii="Consolas" w:eastAsia="Times New Roman" w:hAnsi="Consolas" w:cs="Times New Roman"/>
+          <w:color w:val="CE9178"/>
+          <w:sz w:val="21"/>
+          <w:szCs w:val="21"/>
+        </w:rPr>
+        <w:t>"yes"</w:t>
+      </w:r>
+    </w:p>
+    <w:p>
+      <w:pPr>
+        <w:shd w:val="clear" w:color="auto" w:fill="1E1E1E"/>
+        <w:spacing w:after="0" w:line="285" w:lineRule="atLeast"/>
+        <w:rPr>
+          <w:rFonts w:ascii="Consolas" w:eastAsia="Times New Roman" w:hAnsi="Consolas" w:cs="Times New Roman"/>
+          <w:color w:val="D4D4D4"/>
+          <w:sz w:val="21"/>
+          <w:szCs w:val="21"/>
+        </w:rPr>
+      </w:pPr>
+      <w:r>
+        <w:rPr>
+          <w:rFonts w:ascii="Consolas" w:eastAsia="Times New Roman" w:hAnsi="Consolas" w:cs="Times New Roman"/>
+          <w:color w:val="D4D4D4"/>
+          <w:sz w:val="21"/>
+          <w:szCs w:val="21"/>
+        </w:rPr>
+        <w:t xml:space="preserve">guessCorrect11 = </w:t>
+      </w:r>
+      <w:r>
+        <w:rPr>
+          <w:rFonts w:ascii="Consolas" w:eastAsia="Times New Roman" w:hAnsi="Consolas" w:cs="Times New Roman"/>
+          <w:color w:val="CE9178"/>
+          <w:sz w:val="21"/>
+          <w:szCs w:val="21"/>
+        </w:rPr>
+        <w:t>"yes"</w:t>
+      </w:r>
+    </w:p>
+    <w:p>
+      <w:pPr>
+        <w:shd w:val="clear" w:color="auto" w:fill="1E1E1E"/>
+        <w:spacing w:after="0" w:line="285" w:lineRule="atLeast"/>
+        <w:rPr>
+          <w:rFonts w:ascii="Consolas" w:eastAsia="Times New Roman" w:hAnsi="Consolas" w:cs="Times New Roman"/>
+          <w:color w:val="D4D4D4"/>
+          <w:sz w:val="21"/>
+          <w:szCs w:val="21"/>
+        </w:rPr>
+      </w:pPr>
+      <w:r>
+        <w:rPr>
+          <w:rFonts w:ascii="Consolas" w:eastAsia="Times New Roman" w:hAnsi="Consolas" w:cs="Times New Roman"/>
+          <w:color w:val="D4D4D4"/>
+          <w:sz w:val="21"/>
+          <w:szCs w:val="21"/>
+        </w:rPr>
+        <w:t xml:space="preserve">guessCorrect12 = </w:t>
+      </w:r>
+      <w:r>
+        <w:rPr>
+          <w:rFonts w:ascii="Consolas" w:eastAsia="Times New Roman" w:hAnsi="Consolas" w:cs="Times New Roman"/>
+          <w:color w:val="CE9178"/>
+          <w:sz w:val="21"/>
+          <w:szCs w:val="21"/>
+        </w:rPr>
+        <w:t>"yes"</w:t>
+      </w:r>
+    </w:p>
+    <w:p>
+      <w:pPr>
+        <w:shd w:val="clear" w:color="auto" w:fill="1E1E1E"/>
+        <w:spacing w:after="0" w:line="285" w:lineRule="atLeast"/>
+        <w:rPr>
+          <w:rFonts w:ascii="Consolas" w:eastAsia="Times New Roman" w:hAnsi="Consolas" w:cs="Times New Roman"/>
+          <w:color w:val="D4D4D4"/>
+          <w:sz w:val="21"/>
+          <w:szCs w:val="21"/>
+        </w:rPr>
+      </w:pPr>
+      <w:r>
+        <w:rPr>
+          <w:rFonts w:ascii="Consolas" w:eastAsia="Times New Roman" w:hAnsi="Consolas" w:cs="Times New Roman"/>
+          <w:color w:val="D4D4D4"/>
+          <w:sz w:val="21"/>
+          <w:szCs w:val="21"/>
+        </w:rPr>
+        <w:t xml:space="preserve">guessCorrect13 = </w:t>
+      </w:r>
+      <w:r>
+        <w:rPr>
+          <w:rFonts w:ascii="Consolas" w:eastAsia="Times New Roman" w:hAnsi="Consolas" w:cs="Times New Roman"/>
+          <w:color w:val="CE9178"/>
+          <w:sz w:val="21"/>
+          <w:szCs w:val="21"/>
+        </w:rPr>
+        <w:t>"yes"</w:t>
+      </w:r>
+    </w:p>
+    <w:p>
+      <w:pPr>
+        <w:shd w:val="clear" w:color="auto" w:fill="1E1E1E"/>
+        <w:spacing w:after="0" w:line="285" w:lineRule="atLeast"/>
+        <w:rPr>
+          <w:rFonts w:ascii="Consolas" w:eastAsia="Times New Roman" w:hAnsi="Consolas" w:cs="Times New Roman"/>
+          <w:color w:val="D4D4D4"/>
+          <w:sz w:val="21"/>
+          <w:szCs w:val="21"/>
+        </w:rPr>
+      </w:pPr>
+      <w:r>
+        <w:rPr>
+          <w:rFonts w:ascii="Consolas" w:eastAsia="Times New Roman" w:hAnsi="Consolas" w:cs="Times New Roman"/>
+          <w:color w:val="D4D4D4"/>
+          <w:sz w:val="21"/>
+          <w:szCs w:val="21"/>
+        </w:rPr>
+        <w:t xml:space="preserve">guessCorrect14 = </w:t>
+      </w:r>
+      <w:r>
+        <w:rPr>
+          <w:rFonts w:ascii="Consolas" w:eastAsia="Times New Roman" w:hAnsi="Consolas" w:cs="Times New Roman"/>
+          <w:color w:val="CE9178"/>
+          <w:sz w:val="21"/>
+          <w:szCs w:val="21"/>
+        </w:rPr>
+        <w:t>"yes"</w:t>
+      </w:r>
+    </w:p>
+    <w:p>
+      <w:pPr>
+        <w:shd w:val="clear" w:color="auto" w:fill="1E1E1E"/>
+        <w:spacing w:after="0" w:line="285" w:lineRule="atLeast"/>
+        <w:rPr>
+          <w:rFonts w:ascii="Consolas" w:eastAsia="Times New Roman" w:hAnsi="Consolas" w:cs="Times New Roman"/>
+          <w:color w:val="D4D4D4"/>
+          <w:sz w:val="21"/>
+          <w:szCs w:val="21"/>
+        </w:rPr>
+      </w:pPr>
+      <w:r>
+        <w:rPr>
+          <w:rFonts w:ascii="Consolas" w:eastAsia="Times New Roman" w:hAnsi="Consolas" w:cs="Times New Roman"/>
+          <w:color w:val="D4D4D4"/>
+          <w:sz w:val="21"/>
+          <w:szCs w:val="21"/>
+        </w:rPr>
+        <w:t xml:space="preserve">guessCorrect15 = </w:t>
+      </w:r>
+      <w:r>
+        <w:rPr>
+          <w:rFonts w:ascii="Consolas" w:eastAsia="Times New Roman" w:hAnsi="Consolas" w:cs="Times New Roman"/>
+          <w:color w:val="CE9178"/>
+          <w:sz w:val="21"/>
+          <w:szCs w:val="21"/>
+        </w:rPr>
+        <w:t>"yes"</w:t>
+      </w:r>
+    </w:p>
+    <w:p>
+      <w:pPr>
+        <w:shd w:val="clear" w:color="auto" w:fill="1E1E1E"/>
+        <w:spacing w:after="0" w:line="285" w:lineRule="atLeast"/>
+        <w:rPr>
+          <w:rFonts w:ascii="Consolas" w:eastAsia="Times New Roman" w:hAnsi="Consolas" w:cs="Times New Roman"/>
+          <w:color w:val="D4D4D4"/>
+          <w:sz w:val="21"/>
+          <w:szCs w:val="21"/>
+        </w:rPr>
+      </w:pPr>
+      <w:r>
+        <w:rPr>
+          <w:rFonts w:ascii="Consolas" w:eastAsia="Times New Roman" w:hAnsi="Consolas" w:cs="Times New Roman"/>
+          <w:color w:val="D4D4D4"/>
+          <w:sz w:val="21"/>
+          <w:szCs w:val="21"/>
+        </w:rPr>
+        <w:t xml:space="preserve">guessCorrect16 = </w:t>
+      </w:r>
+      <w:r>
+        <w:rPr>
+          <w:rFonts w:ascii="Consolas" w:eastAsia="Times New Roman" w:hAnsi="Consolas" w:cs="Times New Roman"/>
+          <w:color w:val="CE9178"/>
+          <w:sz w:val="21"/>
+          <w:szCs w:val="21"/>
+        </w:rPr>
+        <w:t>"yes"</w:t>
+      </w:r>
+    </w:p>
+    <w:p>
+      <w:pPr>
+        <w:shd w:val="clear" w:color="auto" w:fill="1E1E1E"/>
+        <w:spacing w:after="0" w:line="285" w:lineRule="atLeast"/>
+        <w:rPr>
+          <w:rFonts w:ascii="Consolas" w:eastAsia="Times New Roman" w:hAnsi="Consolas" w:cs="Times New Roman"/>
+          <w:color w:val="D4D4D4"/>
+          <w:sz w:val="21"/>
+          <w:szCs w:val="21"/>
+        </w:rPr>
+      </w:pPr>
+      <w:r>
+        <w:rPr>
+          <w:rFonts w:ascii="Consolas" w:eastAsia="Times New Roman" w:hAnsi="Consolas" w:cs="Times New Roman"/>
+          <w:color w:val="D4D4D4"/>
+          <w:sz w:val="21"/>
+          <w:szCs w:val="21"/>
+        </w:rPr>
+        <w:t xml:space="preserve">guessCorrect17 = </w:t>
+      </w:r>
+      <w:r>
+        <w:rPr>
+          <w:rFonts w:ascii="Consolas" w:eastAsia="Times New Roman" w:hAnsi="Consolas" w:cs="Times New Roman"/>
+          <w:color w:val="CE9178"/>
+          <w:sz w:val="21"/>
+          <w:szCs w:val="21"/>
+        </w:rPr>
+        <w:t>"yes"</w:t>
+      </w:r>
+    </w:p>
+    <w:p>
+      <w:pPr>
+        <w:shd w:val="clear" w:color="auto" w:fill="1E1E1E"/>
+        <w:spacing w:after="0" w:line="285" w:lineRule="atLeast"/>
+        <w:rPr>
+          <w:rFonts w:ascii="Consolas" w:eastAsia="Times New Roman" w:hAnsi="Consolas" w:cs="Times New Roman"/>
+          <w:color w:val="D4D4D4"/>
+          <w:sz w:val="21"/>
+          <w:szCs w:val="21"/>
+        </w:rPr>
+      </w:pPr>
+      <w:r>
+        <w:rPr>
+          <w:rFonts w:ascii="Consolas" w:eastAsia="Times New Roman" w:hAnsi="Consolas" w:cs="Times New Roman"/>
+          <w:color w:val="D4D4D4"/>
+          <w:sz w:val="21"/>
+          <w:szCs w:val="21"/>
+        </w:rPr>
+        <w:t xml:space="preserve">guessCorrect18 = </w:t>
+      </w:r>
+      <w:r>
+        <w:rPr>
+          <w:rFonts w:ascii="Consolas" w:eastAsia="Times New Roman" w:hAnsi="Consolas" w:cs="Times New Roman"/>
+          <w:color w:val="CE9178"/>
+          <w:sz w:val="21"/>
+          <w:szCs w:val="21"/>
+        </w:rPr>
+        <w:t>"yes"</w:t>
+      </w:r>
+    </w:p>
+    <w:p>
+      <w:pPr>
+        <w:shd w:val="clear" w:color="auto" w:fill="1E1E1E"/>
+        <w:spacing w:after="0" w:line="285" w:lineRule="atLeast"/>
+        <w:rPr>
+          <w:rFonts w:ascii="Consolas" w:eastAsia="Times New Roman" w:hAnsi="Consolas" w:cs="Times New Roman"/>
+          <w:color w:val="D4D4D4"/>
+          <w:sz w:val="21"/>
+          <w:szCs w:val="21"/>
+        </w:rPr>
+      </w:pPr>
+      <w:r>
+        <w:rPr>
+          <w:rFonts w:ascii="Consolas" w:eastAsia="Times New Roman" w:hAnsi="Consolas" w:cs="Times New Roman"/>
+          <w:color w:val="D4D4D4"/>
+          <w:sz w:val="21"/>
+          <w:szCs w:val="21"/>
+        </w:rPr>
+        <w:t xml:space="preserve">guessCorrect19 = </w:t>
+      </w:r>
+      <w:r>
+        <w:rPr>
+          <w:rFonts w:ascii="Consolas" w:eastAsia="Times New Roman" w:hAnsi="Consolas" w:cs="Times New Roman"/>
+          <w:color w:val="CE9178"/>
+          <w:sz w:val="21"/>
+          <w:szCs w:val="21"/>
+        </w:rPr>
+        <w:t>"yes"</w:t>
+      </w:r>
+    </w:p>
+    <w:p>
+      <w:pPr>
+        <w:shd w:val="clear" w:color="auto" w:fill="1E1E1E"/>
+        <w:spacing w:after="0" w:line="285" w:lineRule="atLeast"/>
+        <w:rPr>
+          <w:rFonts w:ascii="Consolas" w:eastAsia="Times New Roman" w:hAnsi="Consolas" w:cs="Times New Roman"/>
+          <w:color w:val="D4D4D4"/>
+          <w:sz w:val="21"/>
+          <w:szCs w:val="21"/>
+        </w:rPr>
+      </w:pPr>
+      <w:r>
+        <w:rPr>
+          <w:rFonts w:ascii="Consolas" w:eastAsia="Times New Roman" w:hAnsi="Consolas" w:cs="Times New Roman"/>
+          <w:color w:val="D4D4D4"/>
+          <w:sz w:val="21"/>
+          <w:szCs w:val="21"/>
+        </w:rPr>
+        <w:t xml:space="preserve">guessCorrect20 = </w:t>
+      </w:r>
+      <w:r>
+        <w:rPr>
+          <w:rFonts w:ascii="Consolas" w:eastAsia="Times New Roman" w:hAnsi="Consolas" w:cs="Times New Roman"/>
+          <w:color w:val="CE9178"/>
+          <w:sz w:val="21"/>
+          <w:szCs w:val="21"/>
+        </w:rPr>
+        <w:t>"yes"</w:t>
+      </w:r>
+    </w:p>
+    <w:p>
+      <w:pPr>
+        <w:shd w:val="clear" w:color="auto" w:fill="1E1E1E"/>
+        <w:spacing w:after="0" w:line="285" w:lineRule="atLeast"/>
+        <w:rPr>
+          <w:rFonts w:ascii="Consolas" w:eastAsia="Times New Roman" w:hAnsi="Consolas" w:cs="Times New Roman"/>
+          <w:color w:val="D4D4D4"/>
+          <w:sz w:val="21"/>
+          <w:szCs w:val="21"/>
+        </w:rPr>
+      </w:pPr>
+    </w:p>
+    <w:p>
+      <w:pPr>
+        <w:shd w:val="clear" w:color="auto" w:fill="1E1E1E"/>
+        <w:spacing w:after="0" w:line="285" w:lineRule="atLeast"/>
+        <w:rPr>
+          <w:rFonts w:ascii="Consolas" w:eastAsia="Times New Roman" w:hAnsi="Consolas" w:cs="Times New Roman"/>
+          <w:color w:val="D4D4D4"/>
+          <w:sz w:val="21"/>
+          <w:szCs w:val="21"/>
+        </w:rPr>
+      </w:pPr>
+      <w:r>
+        <w:rPr>
+          <w:rFonts w:ascii="Consolas" w:eastAsia="Times New Roman" w:hAnsi="Consolas" w:cs="Times New Roman"/>
+          <w:color w:val="6A9955"/>
+          <w:sz w:val="21"/>
+          <w:szCs w:val="21"/>
+        </w:rPr>
         <w:lastRenderedPageBreak/>
-        <w:t xml:space="preserve">guessCorrect8 = </w:t>
-      </w:r>
-      <w:r>
-        <w:rPr>
-          <w:rFonts w:ascii="Consolas" w:eastAsia="Times New Roman" w:hAnsi="Consolas" w:cs="Times New Roman"/>
-          <w:color w:val="CE9178"/>
-          <w:sz w:val="21"/>
-          <w:szCs w:val="21"/>
-        </w:rPr>
-        <w:t>"yes"</w:t>
-      </w:r>
-    </w:p>
-    <w:p>
-      <w:pPr>
-        <w:shd w:val="clear" w:color="auto" w:fill="1E1E1E"/>
-        <w:spacing w:after="0" w:line="285" w:lineRule="atLeast"/>
-        <w:rPr>
-          <w:rFonts w:ascii="Consolas" w:eastAsia="Times New Roman" w:hAnsi="Consolas" w:cs="Times New Roman"/>
-          <w:color w:val="D4D4D4"/>
-          <w:sz w:val="21"/>
-          <w:szCs w:val="21"/>
-        </w:rPr>
-      </w:pPr>
-      <w:r>
-        <w:rPr>
-          <w:rFonts w:ascii="Consolas" w:eastAsia="Times New Roman" w:hAnsi="Consolas" w:cs="Times New Roman"/>
-          <w:color w:val="D4D4D4"/>
-          <w:sz w:val="21"/>
-          <w:szCs w:val="21"/>
-        </w:rPr>
-        <w:t xml:space="preserve">guessCorrect9 = </w:t>
-      </w:r>
-      <w:r>
-        <w:rPr>
-          <w:rFonts w:ascii="Consolas" w:eastAsia="Times New Roman" w:hAnsi="Consolas" w:cs="Times New Roman"/>
-          <w:color w:val="CE9178"/>
-          <w:sz w:val="21"/>
-          <w:szCs w:val="21"/>
-        </w:rPr>
-        <w:t>"yes"</w:t>
-      </w:r>
-    </w:p>
-    <w:p>
-      <w:pPr>
-        <w:shd w:val="clear" w:color="auto" w:fill="1E1E1E"/>
-        <w:spacing w:after="0" w:line="285" w:lineRule="atLeast"/>
-        <w:rPr>
-          <w:rFonts w:ascii="Consolas" w:eastAsia="Times New Roman" w:hAnsi="Consolas" w:cs="Times New Roman"/>
-          <w:color w:val="D4D4D4"/>
-          <w:sz w:val="21"/>
-          <w:szCs w:val="21"/>
-        </w:rPr>
-      </w:pPr>
-      <w:r>
-        <w:rPr>
-          <w:rFonts w:ascii="Consolas" w:eastAsia="Times New Roman" w:hAnsi="Consolas" w:cs="Times New Roman"/>
-          <w:color w:val="D4D4D4"/>
-          <w:sz w:val="21"/>
-          <w:szCs w:val="21"/>
-        </w:rPr>
-        <w:t xml:space="preserve">guessCorrect10 = </w:t>
-      </w:r>
-      <w:r>
-        <w:rPr>
-          <w:rFonts w:ascii="Consolas" w:eastAsia="Times New Roman" w:hAnsi="Consolas" w:cs="Times New Roman"/>
-          <w:color w:val="CE9178"/>
-          <w:sz w:val="21"/>
-          <w:szCs w:val="21"/>
-        </w:rPr>
-        <w:t>"yes"</w:t>
-      </w:r>
-    </w:p>
-    <w:p>
-      <w:pPr>
-        <w:shd w:val="clear" w:color="auto" w:fill="1E1E1E"/>
-        <w:spacing w:after="0" w:line="285" w:lineRule="atLeast"/>
-        <w:rPr>
-          <w:rFonts w:ascii="Consolas" w:eastAsia="Times New Roman" w:hAnsi="Consolas" w:cs="Times New Roman"/>
-          <w:color w:val="D4D4D4"/>
-          <w:sz w:val="21"/>
-          <w:szCs w:val="21"/>
-        </w:rPr>
-      </w:pPr>
-    </w:p>
-    <w:p>
-      <w:pPr>
-        <w:shd w:val="clear" w:color="auto" w:fill="1E1E1E"/>
-        <w:spacing w:after="0" w:line="285" w:lineRule="atLeast"/>
-        <w:rPr>
-          <w:rFonts w:ascii="Consolas" w:eastAsia="Times New Roman" w:hAnsi="Consolas" w:cs="Times New Roman"/>
-          <w:color w:val="D4D4D4"/>
-          <w:sz w:val="21"/>
-          <w:szCs w:val="21"/>
-        </w:rPr>
-      </w:pPr>
-      <w:r>
-        <w:rPr>
-          <w:rFonts w:ascii="Consolas" w:eastAsia="Times New Roman" w:hAnsi="Consolas" w:cs="Times New Roman"/>
-          <w:color w:val="6A9955"/>
-          <w:sz w:val="21"/>
-          <w:szCs w:val="21"/>
-        </w:rPr>
         <w:t>#Begin loop exceution</w:t>
       </w:r>
     </w:p>
@@ -2489,6 +3460,126 @@
           <w:szCs w:val="21"/>
         </w:rPr>
         <w:t>    print(movie_ten)</w:t>
+      </w:r>
+    </w:p>
+    <w:p>
+      <w:pPr>
+        <w:shd w:val="clear" w:color="auto" w:fill="1E1E1E"/>
+        <w:spacing w:after="0" w:line="285" w:lineRule="atLeast"/>
+        <w:rPr>
+          <w:rFonts w:ascii="Consolas" w:eastAsia="Times New Roman" w:hAnsi="Consolas" w:cs="Times New Roman"/>
+          <w:color w:val="D4D4D4"/>
+          <w:sz w:val="21"/>
+          <w:szCs w:val="21"/>
+        </w:rPr>
+      </w:pPr>
+      <w:r>
+        <w:rPr>
+          <w:rFonts w:ascii="Consolas" w:eastAsia="Times New Roman" w:hAnsi="Consolas" w:cs="Times New Roman"/>
+          <w:color w:val="569CD6"/>
+          <w:sz w:val="21"/>
+          <w:szCs w:val="21"/>
+        </w:rPr>
+        <w:t>else</w:t>
+      </w:r>
+      <w:r>
+        <w:rPr>
+          <w:rFonts w:ascii="Consolas" w:eastAsia="Times New Roman" w:hAnsi="Consolas" w:cs="Times New Roman"/>
+          <w:color w:val="D4D4D4"/>
+          <w:sz w:val="21"/>
+          <w:szCs w:val="21"/>
+        </w:rPr>
+        <w:t>:print(</w:t>
+      </w:r>
+      <w:r>
+        <w:rPr>
+          <w:rFonts w:ascii="Consolas" w:eastAsia="Times New Roman" w:hAnsi="Consolas" w:cs="Times New Roman"/>
+          <w:color w:val="CE9178"/>
+          <w:sz w:val="21"/>
+          <w:szCs w:val="21"/>
+        </w:rPr>
+        <w:t>"Let me give you another guess.."</w:t>
+      </w:r>
+      <w:r>
+        <w:rPr>
+          <w:rFonts w:ascii="Consolas" w:eastAsia="Times New Roman" w:hAnsi="Consolas" w:cs="Times New Roman"/>
+          <w:color w:val="D4D4D4"/>
+          <w:sz w:val="21"/>
+          <w:szCs w:val="21"/>
+        </w:rPr>
+        <w:t>)</w:t>
+      </w:r>
+    </w:p>
+    <w:p>
+      <w:pPr>
+        <w:shd w:val="clear" w:color="auto" w:fill="1E1E1E"/>
+        <w:spacing w:after="0" w:line="285" w:lineRule="atLeast"/>
+        <w:rPr>
+          <w:rFonts w:ascii="Consolas" w:eastAsia="Times New Roman" w:hAnsi="Consolas" w:cs="Times New Roman"/>
+          <w:color w:val="D4D4D4"/>
+          <w:sz w:val="21"/>
+          <w:szCs w:val="21"/>
+        </w:rPr>
+      </w:pPr>
+      <w:r>
+        <w:rPr>
+          <w:rFonts w:ascii="Consolas" w:eastAsia="Times New Roman" w:hAnsi="Consolas" w:cs="Times New Roman"/>
+          <w:color w:val="D4D4D4"/>
+          <w:sz w:val="21"/>
+          <w:szCs w:val="21"/>
+        </w:rPr>
+        <w:t>print(guessQuestion11)</w:t>
+      </w:r>
+    </w:p>
+    <w:p>
+      <w:pPr>
+        <w:shd w:val="clear" w:color="auto" w:fill="1E1E1E"/>
+        <w:spacing w:after="0" w:line="285" w:lineRule="atLeast"/>
+        <w:rPr>
+          <w:rFonts w:ascii="Consolas" w:eastAsia="Times New Roman" w:hAnsi="Consolas" w:cs="Times New Roman"/>
+          <w:color w:val="D4D4D4"/>
+          <w:sz w:val="21"/>
+          <w:szCs w:val="21"/>
+        </w:rPr>
+      </w:pPr>
+      <w:r>
+        <w:rPr>
+          <w:rFonts w:ascii="Consolas" w:eastAsia="Times New Roman" w:hAnsi="Consolas" w:cs="Times New Roman"/>
+          <w:color w:val="569CD6"/>
+          <w:sz w:val="21"/>
+          <w:szCs w:val="21"/>
+        </w:rPr>
+        <w:t>if</w:t>
+      </w:r>
+      <w:r>
+        <w:rPr>
+          <w:rFonts w:ascii="Consolas" w:eastAsia="Times New Roman" w:hAnsi="Consolas" w:cs="Times New Roman"/>
+          <w:color w:val="D4D4D4"/>
+          <w:sz w:val="21"/>
+          <w:szCs w:val="21"/>
+        </w:rPr>
+        <w:t xml:space="preserve"> guessQuestion11 == guessCorrect11:</w:t>
+      </w:r>
+    </w:p>
+    <w:p>
+      <w:pPr>
+        <w:shd w:val="clear" w:color="auto" w:fill="1E1E1E"/>
+        <w:spacing w:after="0" w:line="285" w:lineRule="atLeast"/>
+        <w:rPr>
+          <w:rFonts w:ascii="Consolas" w:eastAsia="Times New Roman" w:hAnsi="Consolas" w:cs="Times New Roman"/>
+          <w:color w:val="D4D4D4"/>
+          <w:sz w:val="21"/>
+          <w:szCs w:val="21"/>
+        </w:rPr>
+      </w:pPr>
+      <w:r>
+        <w:rPr>
+          <w:rFonts w:ascii="Consolas" w:eastAsia="Times New Roman" w:hAnsi="Consolas" w:cs="Times New Roman"/>
+          <w:color w:val="D4D4D4"/>
+          <w:sz w:val="21"/>
+          <w:szCs w:val="21"/>
+        </w:rPr>
+        <w:t>    print(movie_eleven)</w:t>
       </w:r>
     </w:p>
     <w:p>
@@ -2543,6 +3634,1086 @@
     <w:p>
       <w:pPr>
         <w:shd w:val="clear" w:color="auto" w:fill="1E1E1E"/>
+        <w:spacing w:after="0" w:line="285" w:lineRule="atLeast"/>
+        <w:rPr>
+          <w:rFonts w:ascii="Consolas" w:eastAsia="Times New Roman" w:hAnsi="Consolas" w:cs="Times New Roman"/>
+          <w:color w:val="D4D4D4"/>
+          <w:sz w:val="21"/>
+          <w:szCs w:val="21"/>
+        </w:rPr>
+      </w:pPr>
+      <w:r>
+        <w:rPr>
+          <w:rFonts w:ascii="Consolas" w:eastAsia="Times New Roman" w:hAnsi="Consolas" w:cs="Times New Roman"/>
+          <w:color w:val="D4D4D4"/>
+          <w:sz w:val="21"/>
+          <w:szCs w:val="21"/>
+        </w:rPr>
+        <w:t>print(guessQuestion12)</w:t>
+      </w:r>
+    </w:p>
+    <w:p>
+      <w:pPr>
+        <w:shd w:val="clear" w:color="auto" w:fill="1E1E1E"/>
+        <w:spacing w:after="0" w:line="285" w:lineRule="atLeast"/>
+        <w:rPr>
+          <w:rFonts w:ascii="Consolas" w:eastAsia="Times New Roman" w:hAnsi="Consolas" w:cs="Times New Roman"/>
+          <w:color w:val="D4D4D4"/>
+          <w:sz w:val="21"/>
+          <w:szCs w:val="21"/>
+        </w:rPr>
+      </w:pPr>
+      <w:r>
+        <w:rPr>
+          <w:rFonts w:ascii="Consolas" w:eastAsia="Times New Roman" w:hAnsi="Consolas" w:cs="Times New Roman"/>
+          <w:color w:val="569CD6"/>
+          <w:sz w:val="21"/>
+          <w:szCs w:val="21"/>
+        </w:rPr>
+        <w:t>if</w:t>
+      </w:r>
+      <w:r>
+        <w:rPr>
+          <w:rFonts w:ascii="Consolas" w:eastAsia="Times New Roman" w:hAnsi="Consolas" w:cs="Times New Roman"/>
+          <w:color w:val="D4D4D4"/>
+          <w:sz w:val="21"/>
+          <w:szCs w:val="21"/>
+        </w:rPr>
+        <w:t xml:space="preserve"> guessQuestion12 == guessCorrect12:</w:t>
+      </w:r>
+    </w:p>
+    <w:p>
+      <w:pPr>
+        <w:shd w:val="clear" w:color="auto" w:fill="1E1E1E"/>
+        <w:spacing w:after="0" w:line="285" w:lineRule="atLeast"/>
+        <w:rPr>
+          <w:rFonts w:ascii="Consolas" w:eastAsia="Times New Roman" w:hAnsi="Consolas" w:cs="Times New Roman"/>
+          <w:color w:val="D4D4D4"/>
+          <w:sz w:val="21"/>
+          <w:szCs w:val="21"/>
+        </w:rPr>
+      </w:pPr>
+      <w:r>
+        <w:rPr>
+          <w:rFonts w:ascii="Consolas" w:eastAsia="Times New Roman" w:hAnsi="Consolas" w:cs="Times New Roman"/>
+          <w:color w:val="D4D4D4"/>
+          <w:sz w:val="21"/>
+          <w:szCs w:val="21"/>
+        </w:rPr>
+        <w:t>    print(movie_twelve)</w:t>
+      </w:r>
+    </w:p>
+    <w:p>
+      <w:pPr>
+        <w:shd w:val="clear" w:color="auto" w:fill="1E1E1E"/>
+        <w:spacing w:after="0" w:line="285" w:lineRule="atLeast"/>
+        <w:rPr>
+          <w:rFonts w:ascii="Consolas" w:eastAsia="Times New Roman" w:hAnsi="Consolas" w:cs="Times New Roman"/>
+          <w:color w:val="D4D4D4"/>
+          <w:sz w:val="21"/>
+          <w:szCs w:val="21"/>
+        </w:rPr>
+      </w:pPr>
+      <w:r>
+        <w:rPr>
+          <w:rFonts w:ascii="Consolas" w:eastAsia="Times New Roman" w:hAnsi="Consolas" w:cs="Times New Roman"/>
+          <w:color w:val="569CD6"/>
+          <w:sz w:val="21"/>
+          <w:szCs w:val="21"/>
+        </w:rPr>
+        <w:t>else</w:t>
+      </w:r>
+      <w:r>
+        <w:rPr>
+          <w:rFonts w:ascii="Consolas" w:eastAsia="Times New Roman" w:hAnsi="Consolas" w:cs="Times New Roman"/>
+          <w:color w:val="D4D4D4"/>
+          <w:sz w:val="21"/>
+          <w:szCs w:val="21"/>
+        </w:rPr>
+        <w:t>:print(</w:t>
+      </w:r>
+      <w:r>
+        <w:rPr>
+          <w:rFonts w:ascii="Consolas" w:eastAsia="Times New Roman" w:hAnsi="Consolas" w:cs="Times New Roman"/>
+          <w:color w:val="CE9178"/>
+          <w:sz w:val="21"/>
+          <w:szCs w:val="21"/>
+        </w:rPr>
+        <w:t>"Let me give you another guess.."</w:t>
+      </w:r>
+      <w:r>
+        <w:rPr>
+          <w:rFonts w:ascii="Consolas" w:eastAsia="Times New Roman" w:hAnsi="Consolas" w:cs="Times New Roman"/>
+          <w:color w:val="D4D4D4"/>
+          <w:sz w:val="21"/>
+          <w:szCs w:val="21"/>
+        </w:rPr>
+        <w:t>)</w:t>
+      </w:r>
+    </w:p>
+    <w:p>
+      <w:pPr>
+        <w:shd w:val="clear" w:color="auto" w:fill="1E1E1E"/>
+        <w:spacing w:after="0" w:line="285" w:lineRule="atLeast"/>
+        <w:rPr>
+          <w:rFonts w:ascii="Consolas" w:eastAsia="Times New Roman" w:hAnsi="Consolas" w:cs="Times New Roman"/>
+          <w:color w:val="D4D4D4"/>
+          <w:sz w:val="21"/>
+          <w:szCs w:val="21"/>
+        </w:rPr>
+      </w:pPr>
+      <w:r>
+        <w:rPr>
+          <w:rFonts w:ascii="Consolas" w:eastAsia="Times New Roman" w:hAnsi="Consolas" w:cs="Times New Roman"/>
+          <w:color w:val="D4D4D4"/>
+          <w:sz w:val="21"/>
+          <w:szCs w:val="21"/>
+        </w:rPr>
+        <w:t>print(guessQuestion13)</w:t>
+      </w:r>
+    </w:p>
+    <w:p>
+      <w:pPr>
+        <w:shd w:val="clear" w:color="auto" w:fill="1E1E1E"/>
+        <w:spacing w:after="0" w:line="285" w:lineRule="atLeast"/>
+        <w:rPr>
+          <w:rFonts w:ascii="Consolas" w:eastAsia="Times New Roman" w:hAnsi="Consolas" w:cs="Times New Roman"/>
+          <w:color w:val="D4D4D4"/>
+          <w:sz w:val="21"/>
+          <w:szCs w:val="21"/>
+        </w:rPr>
+      </w:pPr>
+      <w:r>
+        <w:rPr>
+          <w:rFonts w:ascii="Consolas" w:eastAsia="Times New Roman" w:hAnsi="Consolas" w:cs="Times New Roman"/>
+          <w:color w:val="569CD6"/>
+          <w:sz w:val="21"/>
+          <w:szCs w:val="21"/>
+        </w:rPr>
+        <w:t>if</w:t>
+      </w:r>
+      <w:r>
+        <w:rPr>
+          <w:rFonts w:ascii="Consolas" w:eastAsia="Times New Roman" w:hAnsi="Consolas" w:cs="Times New Roman"/>
+          <w:color w:val="D4D4D4"/>
+          <w:sz w:val="21"/>
+          <w:szCs w:val="21"/>
+        </w:rPr>
+        <w:t xml:space="preserve"> guessQuestion13 == guessCorrect13:</w:t>
+      </w:r>
+    </w:p>
+    <w:p>
+      <w:pPr>
+        <w:shd w:val="clear" w:color="auto" w:fill="1E1E1E"/>
+        <w:spacing w:after="0" w:line="285" w:lineRule="atLeast"/>
+        <w:rPr>
+          <w:rFonts w:ascii="Consolas" w:eastAsia="Times New Roman" w:hAnsi="Consolas" w:cs="Times New Roman"/>
+          <w:color w:val="D4D4D4"/>
+          <w:sz w:val="21"/>
+          <w:szCs w:val="21"/>
+        </w:rPr>
+      </w:pPr>
+      <w:r>
+        <w:rPr>
+          <w:rFonts w:ascii="Consolas" w:eastAsia="Times New Roman" w:hAnsi="Consolas" w:cs="Times New Roman"/>
+          <w:color w:val="D4D4D4"/>
+          <w:sz w:val="21"/>
+          <w:szCs w:val="21"/>
+        </w:rPr>
+        <w:t>    print(movie_thirteen)</w:t>
+      </w:r>
+    </w:p>
+    <w:p>
+      <w:pPr>
+        <w:shd w:val="clear" w:color="auto" w:fill="1E1E1E"/>
+        <w:spacing w:after="0" w:line="285" w:lineRule="atLeast"/>
+        <w:rPr>
+          <w:rFonts w:ascii="Consolas" w:eastAsia="Times New Roman" w:hAnsi="Consolas" w:cs="Times New Roman"/>
+          <w:color w:val="D4D4D4"/>
+          <w:sz w:val="21"/>
+          <w:szCs w:val="21"/>
+        </w:rPr>
+      </w:pPr>
+      <w:r>
+        <w:rPr>
+          <w:rFonts w:ascii="Consolas" w:eastAsia="Times New Roman" w:hAnsi="Consolas" w:cs="Times New Roman"/>
+          <w:color w:val="569CD6"/>
+          <w:sz w:val="21"/>
+          <w:szCs w:val="21"/>
+        </w:rPr>
+        <w:t>else</w:t>
+      </w:r>
+      <w:r>
+        <w:rPr>
+          <w:rFonts w:ascii="Consolas" w:eastAsia="Times New Roman" w:hAnsi="Consolas" w:cs="Times New Roman"/>
+          <w:color w:val="D4D4D4"/>
+          <w:sz w:val="21"/>
+          <w:szCs w:val="21"/>
+        </w:rPr>
+        <w:t>:print(</w:t>
+      </w:r>
+      <w:r>
+        <w:rPr>
+          <w:rFonts w:ascii="Consolas" w:eastAsia="Times New Roman" w:hAnsi="Consolas" w:cs="Times New Roman"/>
+          <w:color w:val="CE9178"/>
+          <w:sz w:val="21"/>
+          <w:szCs w:val="21"/>
+        </w:rPr>
+        <w:t>"Let me give you another guess.."</w:t>
+      </w:r>
+      <w:r>
+        <w:rPr>
+          <w:rFonts w:ascii="Consolas" w:eastAsia="Times New Roman" w:hAnsi="Consolas" w:cs="Times New Roman"/>
+          <w:color w:val="D4D4D4"/>
+          <w:sz w:val="21"/>
+          <w:szCs w:val="21"/>
+        </w:rPr>
+        <w:t>)</w:t>
+      </w:r>
+    </w:p>
+    <w:p>
+      <w:pPr>
+        <w:shd w:val="clear" w:color="auto" w:fill="1E1E1E"/>
+        <w:spacing w:after="0" w:line="285" w:lineRule="atLeast"/>
+        <w:rPr>
+          <w:rFonts w:ascii="Consolas" w:eastAsia="Times New Roman" w:hAnsi="Consolas" w:cs="Times New Roman"/>
+          <w:color w:val="D4D4D4"/>
+          <w:sz w:val="21"/>
+          <w:szCs w:val="21"/>
+        </w:rPr>
+      </w:pPr>
+      <w:r>
+        <w:rPr>
+          <w:rFonts w:ascii="Consolas" w:eastAsia="Times New Roman" w:hAnsi="Consolas" w:cs="Times New Roman"/>
+          <w:color w:val="D4D4D4"/>
+          <w:sz w:val="21"/>
+          <w:szCs w:val="21"/>
+        </w:rPr>
+        <w:t>print(guessQuestion14)</w:t>
+      </w:r>
+    </w:p>
+    <w:p>
+      <w:pPr>
+        <w:shd w:val="clear" w:color="auto" w:fill="1E1E1E"/>
+        <w:spacing w:after="0" w:line="285" w:lineRule="atLeast"/>
+        <w:rPr>
+          <w:rFonts w:ascii="Consolas" w:eastAsia="Times New Roman" w:hAnsi="Consolas" w:cs="Times New Roman"/>
+          <w:color w:val="D4D4D4"/>
+          <w:sz w:val="21"/>
+          <w:szCs w:val="21"/>
+        </w:rPr>
+      </w:pPr>
+      <w:r>
+        <w:rPr>
+          <w:rFonts w:ascii="Consolas" w:eastAsia="Times New Roman" w:hAnsi="Consolas" w:cs="Times New Roman"/>
+          <w:color w:val="569CD6"/>
+          <w:sz w:val="21"/>
+          <w:szCs w:val="21"/>
+        </w:rPr>
+        <w:t>if</w:t>
+      </w:r>
+      <w:r>
+        <w:rPr>
+          <w:rFonts w:ascii="Consolas" w:eastAsia="Times New Roman" w:hAnsi="Consolas" w:cs="Times New Roman"/>
+          <w:color w:val="D4D4D4"/>
+          <w:sz w:val="21"/>
+          <w:szCs w:val="21"/>
+        </w:rPr>
+        <w:t xml:space="preserve"> guessQuestion14 == guessCorrect14:</w:t>
+      </w:r>
+    </w:p>
+    <w:p>
+      <w:pPr>
+        <w:shd w:val="clear" w:color="auto" w:fill="1E1E1E"/>
+        <w:spacing w:after="0" w:line="285" w:lineRule="atLeast"/>
+        <w:rPr>
+          <w:rFonts w:ascii="Consolas" w:eastAsia="Times New Roman" w:hAnsi="Consolas" w:cs="Times New Roman"/>
+          <w:color w:val="D4D4D4"/>
+          <w:sz w:val="21"/>
+          <w:szCs w:val="21"/>
+        </w:rPr>
+      </w:pPr>
+      <w:r>
+        <w:rPr>
+          <w:rFonts w:ascii="Consolas" w:eastAsia="Times New Roman" w:hAnsi="Consolas" w:cs="Times New Roman"/>
+          <w:color w:val="D4D4D4"/>
+          <w:sz w:val="21"/>
+          <w:szCs w:val="21"/>
+        </w:rPr>
+        <w:t>    print(movie_fourteen)</w:t>
+      </w:r>
+    </w:p>
+    <w:p>
+      <w:pPr>
+        <w:shd w:val="clear" w:color="auto" w:fill="1E1E1E"/>
+        <w:spacing w:after="0" w:line="285" w:lineRule="atLeast"/>
+        <w:rPr>
+          <w:rFonts w:ascii="Consolas" w:eastAsia="Times New Roman" w:hAnsi="Consolas" w:cs="Times New Roman"/>
+          <w:color w:val="D4D4D4"/>
+          <w:sz w:val="21"/>
+          <w:szCs w:val="21"/>
+        </w:rPr>
+      </w:pPr>
+      <w:r>
+        <w:rPr>
+          <w:rFonts w:ascii="Consolas" w:eastAsia="Times New Roman" w:hAnsi="Consolas" w:cs="Times New Roman"/>
+          <w:color w:val="569CD6"/>
+          <w:sz w:val="21"/>
+          <w:szCs w:val="21"/>
+        </w:rPr>
+        <w:t>else</w:t>
+      </w:r>
+      <w:r>
+        <w:rPr>
+          <w:rFonts w:ascii="Consolas" w:eastAsia="Times New Roman" w:hAnsi="Consolas" w:cs="Times New Roman"/>
+          <w:color w:val="D4D4D4"/>
+          <w:sz w:val="21"/>
+          <w:szCs w:val="21"/>
+        </w:rPr>
+        <w:t>:print(</w:t>
+      </w:r>
+      <w:r>
+        <w:rPr>
+          <w:rFonts w:ascii="Consolas" w:eastAsia="Times New Roman" w:hAnsi="Consolas" w:cs="Times New Roman"/>
+          <w:color w:val="CE9178"/>
+          <w:sz w:val="21"/>
+          <w:szCs w:val="21"/>
+        </w:rPr>
+        <w:t>"Let me give you another guess.."</w:t>
+      </w:r>
+      <w:r>
+        <w:rPr>
+          <w:rFonts w:ascii="Consolas" w:eastAsia="Times New Roman" w:hAnsi="Consolas" w:cs="Times New Roman"/>
+          <w:color w:val="D4D4D4"/>
+          <w:sz w:val="21"/>
+          <w:szCs w:val="21"/>
+        </w:rPr>
+        <w:t>)</w:t>
+      </w:r>
+    </w:p>
+    <w:p>
+      <w:pPr>
+        <w:shd w:val="clear" w:color="auto" w:fill="1E1E1E"/>
+        <w:spacing w:after="0" w:line="285" w:lineRule="atLeast"/>
+        <w:rPr>
+          <w:rFonts w:ascii="Consolas" w:eastAsia="Times New Roman" w:hAnsi="Consolas" w:cs="Times New Roman"/>
+          <w:color w:val="D4D4D4"/>
+          <w:sz w:val="21"/>
+          <w:szCs w:val="21"/>
+        </w:rPr>
+      </w:pPr>
+      <w:r>
+        <w:rPr>
+          <w:rFonts w:ascii="Consolas" w:eastAsia="Times New Roman" w:hAnsi="Consolas" w:cs="Times New Roman"/>
+          <w:color w:val="D4D4D4"/>
+          <w:sz w:val="21"/>
+          <w:szCs w:val="21"/>
+        </w:rPr>
+        <w:t>print(guessQuestion15)</w:t>
+      </w:r>
+    </w:p>
+    <w:p>
+      <w:pPr>
+        <w:shd w:val="clear" w:color="auto" w:fill="1E1E1E"/>
+        <w:spacing w:after="0" w:line="285" w:lineRule="atLeast"/>
+        <w:rPr>
+          <w:rFonts w:ascii="Consolas" w:eastAsia="Times New Roman" w:hAnsi="Consolas" w:cs="Times New Roman"/>
+          <w:color w:val="D4D4D4"/>
+          <w:sz w:val="21"/>
+          <w:szCs w:val="21"/>
+        </w:rPr>
+      </w:pPr>
+      <w:r>
+        <w:rPr>
+          <w:rFonts w:ascii="Consolas" w:eastAsia="Times New Roman" w:hAnsi="Consolas" w:cs="Times New Roman"/>
+          <w:color w:val="569CD6"/>
+          <w:sz w:val="21"/>
+          <w:szCs w:val="21"/>
+        </w:rPr>
+        <w:t>if</w:t>
+      </w:r>
+      <w:r>
+        <w:rPr>
+          <w:rFonts w:ascii="Consolas" w:eastAsia="Times New Roman" w:hAnsi="Consolas" w:cs="Times New Roman"/>
+          <w:color w:val="D4D4D4"/>
+          <w:sz w:val="21"/>
+          <w:szCs w:val="21"/>
+        </w:rPr>
+        <w:t xml:space="preserve"> guessQuestion15 == guessCorrect15:</w:t>
+      </w:r>
+    </w:p>
+    <w:p>
+      <w:pPr>
+        <w:shd w:val="clear" w:color="auto" w:fill="1E1E1E"/>
+        <w:spacing w:after="0" w:line="285" w:lineRule="atLeast"/>
+        <w:rPr>
+          <w:rFonts w:ascii="Consolas" w:eastAsia="Times New Roman" w:hAnsi="Consolas" w:cs="Times New Roman"/>
+          <w:color w:val="D4D4D4"/>
+          <w:sz w:val="21"/>
+          <w:szCs w:val="21"/>
+        </w:rPr>
+      </w:pPr>
+      <w:r>
+        <w:rPr>
+          <w:rFonts w:ascii="Consolas" w:eastAsia="Times New Roman" w:hAnsi="Consolas" w:cs="Times New Roman"/>
+          <w:color w:val="D4D4D4"/>
+          <w:sz w:val="21"/>
+          <w:szCs w:val="21"/>
+        </w:rPr>
+        <w:t>    print(movie_fifteen)</w:t>
+      </w:r>
+    </w:p>
+    <w:p>
+      <w:pPr>
+        <w:shd w:val="clear" w:color="auto" w:fill="1E1E1E"/>
+        <w:spacing w:after="0" w:line="285" w:lineRule="atLeast"/>
+        <w:rPr>
+          <w:rFonts w:ascii="Consolas" w:eastAsia="Times New Roman" w:hAnsi="Consolas" w:cs="Times New Roman"/>
+          <w:color w:val="D4D4D4"/>
+          <w:sz w:val="21"/>
+          <w:szCs w:val="21"/>
+        </w:rPr>
+      </w:pPr>
+      <w:r>
+        <w:rPr>
+          <w:rFonts w:ascii="Consolas" w:eastAsia="Times New Roman" w:hAnsi="Consolas" w:cs="Times New Roman"/>
+          <w:color w:val="569CD6"/>
+          <w:sz w:val="21"/>
+          <w:szCs w:val="21"/>
+        </w:rPr>
+        <w:t>else</w:t>
+      </w:r>
+      <w:r>
+        <w:rPr>
+          <w:rFonts w:ascii="Consolas" w:eastAsia="Times New Roman" w:hAnsi="Consolas" w:cs="Times New Roman"/>
+          <w:color w:val="D4D4D4"/>
+          <w:sz w:val="21"/>
+          <w:szCs w:val="21"/>
+        </w:rPr>
+        <w:t>:print(</w:t>
+      </w:r>
+      <w:r>
+        <w:rPr>
+          <w:rFonts w:ascii="Consolas" w:eastAsia="Times New Roman" w:hAnsi="Consolas" w:cs="Times New Roman"/>
+          <w:color w:val="CE9178"/>
+          <w:sz w:val="21"/>
+          <w:szCs w:val="21"/>
+        </w:rPr>
+        <w:t>"Let me give you another guess.."</w:t>
+      </w:r>
+      <w:r>
+        <w:rPr>
+          <w:rFonts w:ascii="Consolas" w:eastAsia="Times New Roman" w:hAnsi="Consolas" w:cs="Times New Roman"/>
+          <w:color w:val="D4D4D4"/>
+          <w:sz w:val="21"/>
+          <w:szCs w:val="21"/>
+        </w:rPr>
+        <w:t>)</w:t>
+      </w:r>
+    </w:p>
+    <w:p>
+      <w:pPr>
+        <w:shd w:val="clear" w:color="auto" w:fill="1E1E1E"/>
+        <w:spacing w:after="0" w:line="285" w:lineRule="atLeast"/>
+        <w:rPr>
+          <w:rFonts w:ascii="Consolas" w:eastAsia="Times New Roman" w:hAnsi="Consolas" w:cs="Times New Roman"/>
+          <w:color w:val="D4D4D4"/>
+          <w:sz w:val="21"/>
+          <w:szCs w:val="21"/>
+        </w:rPr>
+      </w:pPr>
+      <w:r>
+        <w:rPr>
+          <w:rFonts w:ascii="Consolas" w:eastAsia="Times New Roman" w:hAnsi="Consolas" w:cs="Times New Roman"/>
+          <w:color w:val="D4D4D4"/>
+          <w:sz w:val="21"/>
+          <w:szCs w:val="21"/>
+        </w:rPr>
+        <w:t>print(guessQuestion16)</w:t>
+      </w:r>
+    </w:p>
+    <w:p>
+      <w:pPr>
+        <w:shd w:val="clear" w:color="auto" w:fill="1E1E1E"/>
+        <w:spacing w:after="0" w:line="285" w:lineRule="atLeast"/>
+        <w:rPr>
+          <w:rFonts w:ascii="Consolas" w:eastAsia="Times New Roman" w:hAnsi="Consolas" w:cs="Times New Roman"/>
+          <w:color w:val="D4D4D4"/>
+          <w:sz w:val="21"/>
+          <w:szCs w:val="21"/>
+        </w:rPr>
+      </w:pPr>
+      <w:r>
+        <w:rPr>
+          <w:rFonts w:ascii="Consolas" w:eastAsia="Times New Roman" w:hAnsi="Consolas" w:cs="Times New Roman"/>
+          <w:color w:val="569CD6"/>
+          <w:sz w:val="21"/>
+          <w:szCs w:val="21"/>
+        </w:rPr>
+        <w:t>if</w:t>
+      </w:r>
+      <w:r>
+        <w:rPr>
+          <w:rFonts w:ascii="Consolas" w:eastAsia="Times New Roman" w:hAnsi="Consolas" w:cs="Times New Roman"/>
+          <w:color w:val="D4D4D4"/>
+          <w:sz w:val="21"/>
+          <w:szCs w:val="21"/>
+        </w:rPr>
+        <w:t xml:space="preserve"> guessQuestion16 == guessCorrect16:</w:t>
+      </w:r>
+    </w:p>
+    <w:p>
+      <w:pPr>
+        <w:shd w:val="clear" w:color="auto" w:fill="1E1E1E"/>
+        <w:spacing w:after="0" w:line="285" w:lineRule="atLeast"/>
+        <w:rPr>
+          <w:rFonts w:ascii="Consolas" w:eastAsia="Times New Roman" w:hAnsi="Consolas" w:cs="Times New Roman"/>
+          <w:color w:val="D4D4D4"/>
+          <w:sz w:val="21"/>
+          <w:szCs w:val="21"/>
+        </w:rPr>
+      </w:pPr>
+      <w:r>
+        <w:rPr>
+          <w:rFonts w:ascii="Consolas" w:eastAsia="Times New Roman" w:hAnsi="Consolas" w:cs="Times New Roman"/>
+          <w:color w:val="D4D4D4"/>
+          <w:sz w:val="21"/>
+          <w:szCs w:val="21"/>
+        </w:rPr>
+        <w:t>    print(movie_sixteen)</w:t>
+      </w:r>
+    </w:p>
+    <w:p>
+      <w:pPr>
+        <w:shd w:val="clear" w:color="auto" w:fill="1E1E1E"/>
+        <w:spacing w:after="0" w:line="285" w:lineRule="atLeast"/>
+        <w:rPr>
+          <w:rFonts w:ascii="Consolas" w:eastAsia="Times New Roman" w:hAnsi="Consolas" w:cs="Times New Roman"/>
+          <w:color w:val="D4D4D4"/>
+          <w:sz w:val="21"/>
+          <w:szCs w:val="21"/>
+        </w:rPr>
+      </w:pPr>
+      <w:r>
+        <w:rPr>
+          <w:rFonts w:ascii="Consolas" w:eastAsia="Times New Roman" w:hAnsi="Consolas" w:cs="Times New Roman"/>
+          <w:color w:val="569CD6"/>
+          <w:sz w:val="21"/>
+          <w:szCs w:val="21"/>
+        </w:rPr>
+        <w:t>else</w:t>
+      </w:r>
+      <w:r>
+        <w:rPr>
+          <w:rFonts w:ascii="Consolas" w:eastAsia="Times New Roman" w:hAnsi="Consolas" w:cs="Times New Roman"/>
+          <w:color w:val="D4D4D4"/>
+          <w:sz w:val="21"/>
+          <w:szCs w:val="21"/>
+        </w:rPr>
+        <w:t>:print(</w:t>
+      </w:r>
+      <w:r>
+        <w:rPr>
+          <w:rFonts w:ascii="Consolas" w:eastAsia="Times New Roman" w:hAnsi="Consolas" w:cs="Times New Roman"/>
+          <w:color w:val="CE9178"/>
+          <w:sz w:val="21"/>
+          <w:szCs w:val="21"/>
+        </w:rPr>
+        <w:t>"Let me give you another guess.."</w:t>
+      </w:r>
+      <w:r>
+        <w:rPr>
+          <w:rFonts w:ascii="Consolas" w:eastAsia="Times New Roman" w:hAnsi="Consolas" w:cs="Times New Roman"/>
+          <w:color w:val="D4D4D4"/>
+          <w:sz w:val="21"/>
+          <w:szCs w:val="21"/>
+        </w:rPr>
+        <w:t>)</w:t>
+      </w:r>
+    </w:p>
+    <w:p>
+      <w:pPr>
+        <w:shd w:val="clear" w:color="auto" w:fill="1E1E1E"/>
+        <w:spacing w:after="0" w:line="285" w:lineRule="atLeast"/>
+        <w:rPr>
+          <w:rFonts w:ascii="Consolas" w:eastAsia="Times New Roman" w:hAnsi="Consolas" w:cs="Times New Roman"/>
+          <w:color w:val="D4D4D4"/>
+          <w:sz w:val="21"/>
+          <w:szCs w:val="21"/>
+        </w:rPr>
+      </w:pPr>
+      <w:r>
+        <w:rPr>
+          <w:rFonts w:ascii="Consolas" w:eastAsia="Times New Roman" w:hAnsi="Consolas" w:cs="Times New Roman"/>
+          <w:color w:val="D4D4D4"/>
+          <w:sz w:val="21"/>
+          <w:szCs w:val="21"/>
+        </w:rPr>
+        <w:t>print(guessQuestion17)</w:t>
+      </w:r>
+    </w:p>
+    <w:p>
+      <w:pPr>
+        <w:shd w:val="clear" w:color="auto" w:fill="1E1E1E"/>
+        <w:spacing w:after="0" w:line="285" w:lineRule="atLeast"/>
+        <w:rPr>
+          <w:rFonts w:ascii="Consolas" w:eastAsia="Times New Roman" w:hAnsi="Consolas" w:cs="Times New Roman"/>
+          <w:color w:val="D4D4D4"/>
+          <w:sz w:val="21"/>
+          <w:szCs w:val="21"/>
+        </w:rPr>
+      </w:pPr>
+      <w:r>
+        <w:rPr>
+          <w:rFonts w:ascii="Consolas" w:eastAsia="Times New Roman" w:hAnsi="Consolas" w:cs="Times New Roman"/>
+          <w:color w:val="569CD6"/>
+          <w:sz w:val="21"/>
+          <w:szCs w:val="21"/>
+        </w:rPr>
+        <w:t>if</w:t>
+      </w:r>
+      <w:r>
+        <w:rPr>
+          <w:rFonts w:ascii="Consolas" w:eastAsia="Times New Roman" w:hAnsi="Consolas" w:cs="Times New Roman"/>
+          <w:color w:val="D4D4D4"/>
+          <w:sz w:val="21"/>
+          <w:szCs w:val="21"/>
+        </w:rPr>
+        <w:t xml:space="preserve"> guessQuestion17 == guessCorrect17:</w:t>
+      </w:r>
+    </w:p>
+    <w:p>
+      <w:pPr>
+        <w:shd w:val="clear" w:color="auto" w:fill="1E1E1E"/>
+        <w:spacing w:after="0" w:line="285" w:lineRule="atLeast"/>
+        <w:rPr>
+          <w:rFonts w:ascii="Consolas" w:eastAsia="Times New Roman" w:hAnsi="Consolas" w:cs="Times New Roman"/>
+          <w:color w:val="D4D4D4"/>
+          <w:sz w:val="21"/>
+          <w:szCs w:val="21"/>
+        </w:rPr>
+      </w:pPr>
+      <w:r>
+        <w:rPr>
+          <w:rFonts w:ascii="Consolas" w:eastAsia="Times New Roman" w:hAnsi="Consolas" w:cs="Times New Roman"/>
+          <w:color w:val="D4D4D4"/>
+          <w:sz w:val="21"/>
+          <w:szCs w:val="21"/>
+        </w:rPr>
+        <w:t>    print(movie_seventeen)</w:t>
+      </w:r>
+    </w:p>
+    <w:p>
+      <w:pPr>
+        <w:shd w:val="clear" w:color="auto" w:fill="1E1E1E"/>
+        <w:spacing w:after="0" w:line="285" w:lineRule="atLeast"/>
+        <w:rPr>
+          <w:rFonts w:ascii="Consolas" w:eastAsia="Times New Roman" w:hAnsi="Consolas" w:cs="Times New Roman"/>
+          <w:color w:val="D4D4D4"/>
+          <w:sz w:val="21"/>
+          <w:szCs w:val="21"/>
+        </w:rPr>
+      </w:pPr>
+      <w:r>
+        <w:rPr>
+          <w:rFonts w:ascii="Consolas" w:eastAsia="Times New Roman" w:hAnsi="Consolas" w:cs="Times New Roman"/>
+          <w:color w:val="569CD6"/>
+          <w:sz w:val="21"/>
+          <w:szCs w:val="21"/>
+        </w:rPr>
+        <w:t>else</w:t>
+      </w:r>
+      <w:r>
+        <w:rPr>
+          <w:rFonts w:ascii="Consolas" w:eastAsia="Times New Roman" w:hAnsi="Consolas" w:cs="Times New Roman"/>
+          <w:color w:val="D4D4D4"/>
+          <w:sz w:val="21"/>
+          <w:szCs w:val="21"/>
+        </w:rPr>
+        <w:t>:print(</w:t>
+      </w:r>
+      <w:r>
+        <w:rPr>
+          <w:rFonts w:ascii="Consolas" w:eastAsia="Times New Roman" w:hAnsi="Consolas" w:cs="Times New Roman"/>
+          <w:color w:val="CE9178"/>
+          <w:sz w:val="21"/>
+          <w:szCs w:val="21"/>
+        </w:rPr>
+        <w:t>"Let me give you another guess.."</w:t>
+      </w:r>
+      <w:r>
+        <w:rPr>
+          <w:rFonts w:ascii="Consolas" w:eastAsia="Times New Roman" w:hAnsi="Consolas" w:cs="Times New Roman"/>
+          <w:color w:val="D4D4D4"/>
+          <w:sz w:val="21"/>
+          <w:szCs w:val="21"/>
+        </w:rPr>
+        <w:t>)</w:t>
+      </w:r>
+    </w:p>
+    <w:p>
+      <w:pPr>
+        <w:shd w:val="clear" w:color="auto" w:fill="1E1E1E"/>
+        <w:spacing w:after="0" w:line="285" w:lineRule="atLeast"/>
+        <w:rPr>
+          <w:rFonts w:ascii="Consolas" w:eastAsia="Times New Roman" w:hAnsi="Consolas" w:cs="Times New Roman"/>
+          <w:color w:val="D4D4D4"/>
+          <w:sz w:val="21"/>
+          <w:szCs w:val="21"/>
+        </w:rPr>
+      </w:pPr>
+      <w:r>
+        <w:rPr>
+          <w:rFonts w:ascii="Consolas" w:eastAsia="Times New Roman" w:hAnsi="Consolas" w:cs="Times New Roman"/>
+          <w:color w:val="D4D4D4"/>
+          <w:sz w:val="21"/>
+          <w:szCs w:val="21"/>
+        </w:rPr>
+        <w:t>print(guessQuestion18)</w:t>
+      </w:r>
+    </w:p>
+    <w:p>
+      <w:pPr>
+        <w:shd w:val="clear" w:color="auto" w:fill="1E1E1E"/>
+        <w:spacing w:after="0" w:line="285" w:lineRule="atLeast"/>
+        <w:rPr>
+          <w:rFonts w:ascii="Consolas" w:eastAsia="Times New Roman" w:hAnsi="Consolas" w:cs="Times New Roman"/>
+          <w:color w:val="D4D4D4"/>
+          <w:sz w:val="21"/>
+          <w:szCs w:val="21"/>
+        </w:rPr>
+      </w:pPr>
+      <w:r>
+        <w:rPr>
+          <w:rFonts w:ascii="Consolas" w:eastAsia="Times New Roman" w:hAnsi="Consolas" w:cs="Times New Roman"/>
+          <w:color w:val="569CD6"/>
+          <w:sz w:val="21"/>
+          <w:szCs w:val="21"/>
+        </w:rPr>
+        <w:t>if</w:t>
+      </w:r>
+      <w:r>
+        <w:rPr>
+          <w:rFonts w:ascii="Consolas" w:eastAsia="Times New Roman" w:hAnsi="Consolas" w:cs="Times New Roman"/>
+          <w:color w:val="D4D4D4"/>
+          <w:sz w:val="21"/>
+          <w:szCs w:val="21"/>
+        </w:rPr>
+        <w:t xml:space="preserve"> guessQuestion18 == guessCorrect18:</w:t>
+      </w:r>
+    </w:p>
+    <w:p>
+      <w:pPr>
+        <w:shd w:val="clear" w:color="auto" w:fill="1E1E1E"/>
+        <w:spacing w:after="0" w:line="285" w:lineRule="atLeast"/>
+        <w:rPr>
+          <w:rFonts w:ascii="Consolas" w:eastAsia="Times New Roman" w:hAnsi="Consolas" w:cs="Times New Roman"/>
+          <w:color w:val="D4D4D4"/>
+          <w:sz w:val="21"/>
+          <w:szCs w:val="21"/>
+        </w:rPr>
+      </w:pPr>
+      <w:r>
+        <w:rPr>
+          <w:rFonts w:ascii="Consolas" w:eastAsia="Times New Roman" w:hAnsi="Consolas" w:cs="Times New Roman"/>
+          <w:color w:val="D4D4D4"/>
+          <w:sz w:val="21"/>
+          <w:szCs w:val="21"/>
+        </w:rPr>
+        <w:t>    print(movie_eighteen)</w:t>
+      </w:r>
+    </w:p>
+    <w:p>
+      <w:pPr>
+        <w:shd w:val="clear" w:color="auto" w:fill="1E1E1E"/>
+        <w:spacing w:after="0" w:line="285" w:lineRule="atLeast"/>
+        <w:rPr>
+          <w:rFonts w:ascii="Consolas" w:eastAsia="Times New Roman" w:hAnsi="Consolas" w:cs="Times New Roman"/>
+          <w:color w:val="D4D4D4"/>
+          <w:sz w:val="21"/>
+          <w:szCs w:val="21"/>
+        </w:rPr>
+      </w:pPr>
+      <w:r>
+        <w:rPr>
+          <w:rFonts w:ascii="Consolas" w:eastAsia="Times New Roman" w:hAnsi="Consolas" w:cs="Times New Roman"/>
+          <w:color w:val="569CD6"/>
+          <w:sz w:val="21"/>
+          <w:szCs w:val="21"/>
+        </w:rPr>
+        <w:t>else</w:t>
+      </w:r>
+      <w:r>
+        <w:rPr>
+          <w:rFonts w:ascii="Consolas" w:eastAsia="Times New Roman" w:hAnsi="Consolas" w:cs="Times New Roman"/>
+          <w:color w:val="D4D4D4"/>
+          <w:sz w:val="21"/>
+          <w:szCs w:val="21"/>
+        </w:rPr>
+        <w:t>:print(</w:t>
+      </w:r>
+      <w:r>
+        <w:rPr>
+          <w:rFonts w:ascii="Consolas" w:eastAsia="Times New Roman" w:hAnsi="Consolas" w:cs="Times New Roman"/>
+          <w:color w:val="CE9178"/>
+          <w:sz w:val="21"/>
+          <w:szCs w:val="21"/>
+        </w:rPr>
+        <w:t>"Let me give you another guess.."</w:t>
+      </w:r>
+      <w:r>
+        <w:rPr>
+          <w:rFonts w:ascii="Consolas" w:eastAsia="Times New Roman" w:hAnsi="Consolas" w:cs="Times New Roman"/>
+          <w:color w:val="D4D4D4"/>
+          <w:sz w:val="21"/>
+          <w:szCs w:val="21"/>
+        </w:rPr>
+        <w:t>)</w:t>
+      </w:r>
+    </w:p>
+    <w:p>
+      <w:pPr>
+        <w:shd w:val="clear" w:color="auto" w:fill="1E1E1E"/>
+        <w:spacing w:after="0" w:line="285" w:lineRule="atLeast"/>
+        <w:rPr>
+          <w:rFonts w:ascii="Consolas" w:eastAsia="Times New Roman" w:hAnsi="Consolas" w:cs="Times New Roman"/>
+          <w:color w:val="D4D4D4"/>
+          <w:sz w:val="21"/>
+          <w:szCs w:val="21"/>
+        </w:rPr>
+      </w:pPr>
+      <w:r>
+        <w:rPr>
+          <w:rFonts w:ascii="Consolas" w:eastAsia="Times New Roman" w:hAnsi="Consolas" w:cs="Times New Roman"/>
+          <w:color w:val="D4D4D4"/>
+          <w:sz w:val="21"/>
+          <w:szCs w:val="21"/>
+        </w:rPr>
+        <w:t>print(guessQuestion19)</w:t>
+      </w:r>
+    </w:p>
+    <w:p>
+      <w:pPr>
+        <w:shd w:val="clear" w:color="auto" w:fill="1E1E1E"/>
+        <w:spacing w:after="0" w:line="285" w:lineRule="atLeast"/>
+        <w:rPr>
+          <w:rFonts w:ascii="Consolas" w:eastAsia="Times New Roman" w:hAnsi="Consolas" w:cs="Times New Roman"/>
+          <w:color w:val="D4D4D4"/>
+          <w:sz w:val="21"/>
+          <w:szCs w:val="21"/>
+        </w:rPr>
+      </w:pPr>
+      <w:r>
+        <w:rPr>
+          <w:rFonts w:ascii="Consolas" w:eastAsia="Times New Roman" w:hAnsi="Consolas" w:cs="Times New Roman"/>
+          <w:color w:val="569CD6"/>
+          <w:sz w:val="21"/>
+          <w:szCs w:val="21"/>
+        </w:rPr>
+        <w:t>if</w:t>
+      </w:r>
+      <w:r>
+        <w:rPr>
+          <w:rFonts w:ascii="Consolas" w:eastAsia="Times New Roman" w:hAnsi="Consolas" w:cs="Times New Roman"/>
+          <w:color w:val="D4D4D4"/>
+          <w:sz w:val="21"/>
+          <w:szCs w:val="21"/>
+        </w:rPr>
+        <w:t xml:space="preserve"> guessQuestion19 == guessCorrect19:</w:t>
+      </w:r>
+    </w:p>
+    <w:p>
+      <w:pPr>
+        <w:shd w:val="clear" w:color="auto" w:fill="1E1E1E"/>
+        <w:spacing w:after="0" w:line="285" w:lineRule="atLeast"/>
+        <w:rPr>
+          <w:rFonts w:ascii="Consolas" w:eastAsia="Times New Roman" w:hAnsi="Consolas" w:cs="Times New Roman"/>
+          <w:color w:val="D4D4D4"/>
+          <w:sz w:val="21"/>
+          <w:szCs w:val="21"/>
+        </w:rPr>
+      </w:pPr>
+      <w:r>
+        <w:rPr>
+          <w:rFonts w:ascii="Consolas" w:eastAsia="Times New Roman" w:hAnsi="Consolas" w:cs="Times New Roman"/>
+          <w:color w:val="D4D4D4"/>
+          <w:sz w:val="21"/>
+          <w:szCs w:val="21"/>
+        </w:rPr>
+        <w:t>    print(movie_nineteen)</w:t>
+      </w:r>
+    </w:p>
+    <w:p>
+      <w:pPr>
+        <w:shd w:val="clear" w:color="auto" w:fill="1E1E1E"/>
+        <w:spacing w:after="0" w:line="285" w:lineRule="atLeast"/>
+        <w:rPr>
+          <w:rFonts w:ascii="Consolas" w:eastAsia="Times New Roman" w:hAnsi="Consolas" w:cs="Times New Roman"/>
+          <w:color w:val="D4D4D4"/>
+          <w:sz w:val="21"/>
+          <w:szCs w:val="21"/>
+        </w:rPr>
+      </w:pPr>
+      <w:r>
+        <w:rPr>
+          <w:rFonts w:ascii="Consolas" w:eastAsia="Times New Roman" w:hAnsi="Consolas" w:cs="Times New Roman"/>
+          <w:color w:val="569CD6"/>
+          <w:sz w:val="21"/>
+          <w:szCs w:val="21"/>
+        </w:rPr>
+        <w:t>else</w:t>
+      </w:r>
+      <w:r>
+        <w:rPr>
+          <w:rFonts w:ascii="Consolas" w:eastAsia="Times New Roman" w:hAnsi="Consolas" w:cs="Times New Roman"/>
+          <w:color w:val="D4D4D4"/>
+          <w:sz w:val="21"/>
+          <w:szCs w:val="21"/>
+        </w:rPr>
+        <w:t>:print(</w:t>
+      </w:r>
+      <w:r>
+        <w:rPr>
+          <w:rFonts w:ascii="Consolas" w:eastAsia="Times New Roman" w:hAnsi="Consolas" w:cs="Times New Roman"/>
+          <w:color w:val="CE9178"/>
+          <w:sz w:val="21"/>
+          <w:szCs w:val="21"/>
+        </w:rPr>
+        <w:t>"Let me give you another guess.."</w:t>
+      </w:r>
+      <w:r>
+        <w:rPr>
+          <w:rFonts w:ascii="Consolas" w:eastAsia="Times New Roman" w:hAnsi="Consolas" w:cs="Times New Roman"/>
+          <w:color w:val="D4D4D4"/>
+          <w:sz w:val="21"/>
+          <w:szCs w:val="21"/>
+        </w:rPr>
+        <w:t>)</w:t>
+      </w:r>
+    </w:p>
+    <w:p>
+      <w:pPr>
+        <w:shd w:val="clear" w:color="auto" w:fill="1E1E1E"/>
+        <w:spacing w:after="0" w:line="285" w:lineRule="atLeast"/>
+        <w:rPr>
+          <w:rFonts w:ascii="Consolas" w:eastAsia="Times New Roman" w:hAnsi="Consolas" w:cs="Times New Roman"/>
+          <w:color w:val="D4D4D4"/>
+          <w:sz w:val="21"/>
+          <w:szCs w:val="21"/>
+        </w:rPr>
+      </w:pPr>
+      <w:r>
+        <w:rPr>
+          <w:rFonts w:ascii="Consolas" w:eastAsia="Times New Roman" w:hAnsi="Consolas" w:cs="Times New Roman"/>
+          <w:color w:val="D4D4D4"/>
+          <w:sz w:val="21"/>
+          <w:szCs w:val="21"/>
+        </w:rPr>
+        <w:t>print(guessQuestion20)</w:t>
+      </w:r>
+    </w:p>
+    <w:p>
+      <w:pPr>
+        <w:shd w:val="clear" w:color="auto" w:fill="1E1E1E"/>
+        <w:spacing w:after="0" w:line="285" w:lineRule="atLeast"/>
+        <w:rPr>
+          <w:rFonts w:ascii="Consolas" w:eastAsia="Times New Roman" w:hAnsi="Consolas" w:cs="Times New Roman"/>
+          <w:color w:val="D4D4D4"/>
+          <w:sz w:val="21"/>
+          <w:szCs w:val="21"/>
+        </w:rPr>
+      </w:pPr>
+      <w:r>
+        <w:rPr>
+          <w:rFonts w:ascii="Consolas" w:eastAsia="Times New Roman" w:hAnsi="Consolas" w:cs="Times New Roman"/>
+          <w:color w:val="569CD6"/>
+          <w:sz w:val="21"/>
+          <w:szCs w:val="21"/>
+        </w:rPr>
+        <w:t>if</w:t>
+      </w:r>
+      <w:r>
+        <w:rPr>
+          <w:rFonts w:ascii="Consolas" w:eastAsia="Times New Roman" w:hAnsi="Consolas" w:cs="Times New Roman"/>
+          <w:color w:val="D4D4D4"/>
+          <w:sz w:val="21"/>
+          <w:szCs w:val="21"/>
+        </w:rPr>
+        <w:t xml:space="preserve"> guessQuestion20 == guessCorrect20:</w:t>
+      </w:r>
+    </w:p>
+    <w:p>
+      <w:pPr>
+        <w:shd w:val="clear" w:color="auto" w:fill="1E1E1E"/>
+        <w:spacing w:after="0" w:line="285" w:lineRule="atLeast"/>
+        <w:rPr>
+          <w:rFonts w:ascii="Consolas" w:eastAsia="Times New Roman" w:hAnsi="Consolas" w:cs="Times New Roman"/>
+          <w:color w:val="D4D4D4"/>
+          <w:sz w:val="21"/>
+          <w:szCs w:val="21"/>
+        </w:rPr>
+      </w:pPr>
+      <w:r>
+        <w:rPr>
+          <w:rFonts w:ascii="Consolas" w:eastAsia="Times New Roman" w:hAnsi="Consolas" w:cs="Times New Roman"/>
+          <w:color w:val="D4D4D4"/>
+          <w:sz w:val="21"/>
+          <w:szCs w:val="21"/>
+        </w:rPr>
+        <w:t>    print(movie_twenty)</w:t>
+      </w:r>
+    </w:p>
+    <w:p>
+      <w:pPr>
+        <w:shd w:val="clear" w:color="auto" w:fill="1E1E1E"/>
+        <w:spacing w:after="0" w:line="285" w:lineRule="atLeast"/>
+        <w:rPr>
+          <w:rFonts w:ascii="Consolas" w:eastAsia="Times New Roman" w:hAnsi="Consolas" w:cs="Times New Roman"/>
+          <w:color w:val="D4D4D4"/>
+          <w:sz w:val="21"/>
+          <w:szCs w:val="21"/>
+        </w:rPr>
+      </w:pPr>
+      <w:r>
+        <w:rPr>
+          <w:rFonts w:ascii="Consolas" w:eastAsia="Times New Roman" w:hAnsi="Consolas" w:cs="Times New Roman"/>
+          <w:color w:val="569CD6"/>
+          <w:sz w:val="21"/>
+          <w:szCs w:val="21"/>
+        </w:rPr>
+        <w:t>else</w:t>
+      </w:r>
+      <w:r>
+        <w:rPr>
+          <w:rFonts w:ascii="Consolas" w:eastAsia="Times New Roman" w:hAnsi="Consolas" w:cs="Times New Roman"/>
+          <w:color w:val="D4D4D4"/>
+          <w:sz w:val="21"/>
+          <w:szCs w:val="21"/>
+        </w:rPr>
+        <w:t>:print(</w:t>
+      </w:r>
+      <w:r>
+        <w:rPr>
+          <w:rFonts w:ascii="Consolas" w:eastAsia="Times New Roman" w:hAnsi="Consolas" w:cs="Times New Roman"/>
+          <w:color w:val="CE9178"/>
+          <w:sz w:val="21"/>
+          <w:szCs w:val="21"/>
+        </w:rPr>
+        <w:t>"Let me give you another guess.."</w:t>
+      </w:r>
+      <w:r>
+        <w:rPr>
+          <w:rFonts w:ascii="Consolas" w:eastAsia="Times New Roman" w:hAnsi="Consolas" w:cs="Times New Roman"/>
+          <w:color w:val="D4D4D4"/>
+          <w:sz w:val="21"/>
+          <w:szCs w:val="21"/>
+        </w:rPr>
+        <w:t>)</w:t>
+      </w:r>
+    </w:p>
+    <w:p>
+      <w:pPr>
+        <w:shd w:val="clear" w:color="auto" w:fill="1E1E1E"/>
         <w:spacing w:after="240" w:line="285" w:lineRule="atLeast"/>
         <w:rPr>
           <w:rFonts w:ascii="Consolas" w:eastAsia="Times New Roman" w:hAnsi="Consolas" w:cs="Times New Roman"/>
@@ -2578,42 +4749,8 @@
         </w:rPr>
         <w:br/>
       </w:r>
-      <w:r>
-        <w:rPr>
-          <w:rFonts w:ascii="Consolas" w:eastAsia="Times New Roman" w:hAnsi="Consolas" w:cs="Times New Roman"/>
-          <w:color w:val="D4D4D4"/>
-          <w:sz w:val="21"/>
-          <w:szCs w:val="21"/>
-        </w:rPr>
-        <w:br/>
-      </w:r>
-      <w:r>
-        <w:rPr>
-          <w:rFonts w:ascii="Consolas" w:eastAsia="Times New Roman" w:hAnsi="Consolas" w:cs="Times New Roman"/>
-          <w:color w:val="D4D4D4"/>
-          <w:sz w:val="21"/>
-          <w:szCs w:val="21"/>
-        </w:rPr>
-        <w:br/>
-      </w:r>
-      <w:r>
-        <w:rPr>
-          <w:rFonts w:ascii="Consolas" w:eastAsia="Times New Roman" w:hAnsi="Consolas" w:cs="Times New Roman"/>
-          <w:color w:val="D4D4D4"/>
-          <w:sz w:val="21"/>
-          <w:szCs w:val="21"/>
-        </w:rPr>
-        <w:br/>
-      </w:r>
-      <w:r>
-        <w:rPr>
-          <w:rFonts w:ascii="Consolas" w:eastAsia="Times New Roman" w:hAnsi="Consolas" w:cs="Times New Roman"/>
-          <w:color w:val="D4D4D4"/>
-          <w:sz w:val="21"/>
-          <w:szCs w:val="21"/>
-        </w:rPr>
-        <w:br/>
-      </w:r>
+      <w:bookmarkStart w:id="0" w:name="_GoBack"/>
+      <w:bookmarkEnd w:id="0"/>
     </w:p>
     <w:p/>
     <w:p/>
@@ -2626,11 +4763,10 @@
     <w:p/>
     <w:p>
       <w:r>
-        <w:lastRenderedPageBreak/>
         <w:drawing>
-          <wp:inline distT="0" distB="0" distL="0" distR="0" wp14:anchorId="2B5F3F24" wp14:editId="2CD16CD2">
-            <wp:extent cx="5943600" cy="4277995"/>
-            <wp:effectExtent l="0" t="0" r="0" b="8255"/>
+          <wp:inline distT="0" distB="0" distL="0" distR="0" wp14:anchorId="6E53DC02" wp14:editId="30B27207">
+            <wp:extent cx="5943600" cy="1638300"/>
+            <wp:effectExtent l="0" t="0" r="0" b="0"/>
             <wp:docPr id="1" name="Picture 1"/>
             <wp:cNvGraphicFramePr>
               <a:graphicFrameLocks xmlns:a="http://schemas.openxmlformats.org/drawingml/2006/main" noChangeAspect="1"/>
@@ -2651,7 +4787,7 @@
                   <pic:spPr>
                     <a:xfrm>
                       <a:off x="0" y="0"/>
-                      <a:ext cx="5943600" cy="4277995"/>
+                      <a:ext cx="5943600" cy="1638300"/>
                     </a:xfrm>
                     <a:prstGeom prst="rect">
                       <a:avLst/>
@@ -2666,8 +4802,13 @@
     </w:p>
     <w:p/>
     <w:p/>
-    <w:p>
-      <w:r>
+    <w:p/>
+    <w:p/>
+    <w:p>
+      <w:r>
+        <w:rPr>
+          <w:noProof/>
+        </w:rPr>
         <w:lastRenderedPageBreak/>
         <w:drawing>
           <wp:inline distT="0" distB="0" distL="0" distR="0" wp14:anchorId="264EC450" wp14:editId="47348347">
